--- a/limpias/1424.docx
+++ b/limpias/1424.docx
@@ -1,6 +1,6 @@
 
 <file path=word/document.xml><?xml version="1.0" encoding="utf-8"?>
-<w:document xmlns:ve="http://schemas.openxmlformats.org/markup-compatibility/2006" xmlns:o="urn:schemas-microsoft-com:office:office" xmlns:r="http://schemas.openxmlformats.org/officeDocument/2006/relationships" xmlns:m="http://schemas.openxmlformats.org/officeDocument/2006/math" xmlns:v="urn:schemas-microsoft-com:vml" xmlns:wp="http://schemas.openxmlformats.org/drawingml/2006/wordprocessingDrawing" xmlns:w10="urn:schemas-microsoft-com:office:word" xmlns:w="http://schemas.openxmlformats.org/wordprocessingml/2006/main" xmlns:wne="http://schemas.microsoft.com/office/word/2006/wordml">
+<w:document xmlns:wpc="http://schemas.microsoft.com/office/word/2010/wordprocessingCanvas" xmlns:cx="http://schemas.microsoft.com/office/drawing/2014/chartex" xmlns:mc="http://schemas.openxmlformats.org/markup-compatibility/2006" xmlns:o="urn:schemas-microsoft-com:office:office" xmlns:r="http://schemas.openxmlformats.org/officeDocument/2006/relationships" xmlns:m="http://schemas.openxmlformats.org/officeDocument/2006/math" xmlns:v="urn:schemas-microsoft-com:vml" xmlns:wp14="http://schemas.microsoft.com/office/word/2010/wordprocessingDrawing" xmlns:wp="http://schemas.openxmlformats.org/drawingml/2006/wordprocessingDrawing" xmlns:w10="urn:schemas-microsoft-com:office:word" xmlns:w="http://schemas.openxmlformats.org/wordprocessingml/2006/main" xmlns:w14="http://schemas.microsoft.com/office/word/2010/wordml" xmlns:w15="http://schemas.microsoft.com/office/word/2012/wordml" xmlns:w16se="http://schemas.microsoft.com/office/word/2015/wordml/symex" xmlns:wpg="http://schemas.microsoft.com/office/word/2010/wordprocessingGroup" xmlns:wpi="http://schemas.microsoft.com/office/word/2010/wordprocessingInk" xmlns:wne="http://schemas.microsoft.com/office/word/2006/wordml" xmlns:wps="http://schemas.microsoft.com/office/word/2010/wordprocessingShape" mc:Ignorable="w14 w15 w16se wp14">
   <w:body>
     <w:p>
       <w:pPr>
@@ -26,7 +26,7 @@
       <w:pPr>
         <w:pStyle w:val="Sangradetextonormal"/>
         <w:keepNext/>
-        <w:spacing w:before="60" w:after="180"/>
+        <w:spacing w:before="480" w:after="180"/>
         <w:ind w:firstLine="0"/>
         <w:jc w:val="left"/>
         <w:rPr>
@@ -48,7 +48,7 @@
       <w:pPr>
         <w:pStyle w:val="Sangradetextonormal"/>
         <w:keepNext/>
-        <w:spacing w:before="60" w:after="60"/>
+        <w:spacing w:before="240" w:after="60"/>
         <w:ind w:firstLine="0"/>
         <w:jc w:val="left"/>
         <w:rPr>
@@ -63,15 +63,7 @@
           <w:b/>
           <w:bCs/>
         </w:rPr>
-        <w:t>VISTO</w:t>
-      </w:r>
-      <w:r>
-        <w:rPr>
-          <w:rFonts w:ascii="Book Antiqua" w:hAnsi="Book Antiqua"/>
-          <w:b/>
-          <w:bCs/>
-        </w:rPr>
-        <w:t xml:space="preserve">: </w:t>
+        <w:t>VISTO:</w:t>
       </w:r>
     </w:p>
     <w:p>
@@ -87,15 +79,166 @@
       <w:r>
         <w:rPr>
           <w:rFonts w:ascii="Book Antiqua" w:hAnsi="Book Antiqua"/>
-        </w:rPr>
-        <w:t>El Expte. Nº 302-I-04 mediante el cual la Sra. Elisa Julia María Iñigo de Saus, propietaria del terreno, Padrón Nº 180.680, sito en Avda. Solano Vera Nº 40, solicita tratamiento de vía de excepción para la construcción de un local vidriado; y</w:t>
+          <w:bCs/>
+        </w:rPr>
+        <w:t xml:space="preserve"> </w:t>
+      </w:r>
+      <w:r>
+        <w:rPr>
+          <w:rFonts w:ascii="Book Antiqua" w:hAnsi="Book Antiqua"/>
+        </w:rPr>
+        <w:t>El Expte</w:t>
+      </w:r>
+      <w:r>
+        <w:rPr>
+          <w:rFonts w:ascii="Book Antiqua" w:hAnsi="Book Antiqua"/>
+        </w:rPr>
+        <w:t xml:space="preserve">. </w:t>
+      </w:r>
+      <w:r>
+        <w:rPr>
+          <w:rFonts w:ascii="Book Antiqua" w:hAnsi="Book Antiqua"/>
+        </w:rPr>
+        <w:t>N</w:t>
+      </w:r>
+      <w:r>
+        <w:rPr>
+          <w:rFonts w:ascii="Book Antiqua" w:hAnsi="Book Antiqua"/>
+        </w:rPr>
+        <w:t xml:space="preserve">º </w:t>
+      </w:r>
+      <w:r>
+        <w:rPr>
+          <w:rFonts w:ascii="Book Antiqua" w:hAnsi="Book Antiqua"/>
+        </w:rPr>
+        <w:t>302-I-04 mediante el cual la Sra</w:t>
+      </w:r>
+      <w:r>
+        <w:rPr>
+          <w:rFonts w:ascii="Book Antiqua" w:hAnsi="Book Antiqua"/>
+        </w:rPr>
+        <w:t xml:space="preserve">. </w:t>
+      </w:r>
+      <w:r>
+        <w:rPr>
+          <w:rFonts w:ascii="Book Antiqua" w:hAnsi="Book Antiqua"/>
+        </w:rPr>
+        <w:t>Elisa Julia María Iñigo de Saus</w:t>
+      </w:r>
+      <w:r>
+        <w:rPr>
+          <w:rFonts w:ascii="Book Antiqua" w:hAnsi="Book Antiqua"/>
+        </w:rPr>
+        <w:t xml:space="preserve">, </w:t>
+      </w:r>
+      <w:r>
+        <w:rPr>
+          <w:rFonts w:ascii="Book Antiqua" w:hAnsi="Book Antiqua"/>
+        </w:rPr>
+        <w:t>propietaria del terreno</w:t>
+      </w:r>
+      <w:r>
+        <w:rPr>
+          <w:rFonts w:ascii="Book Antiqua" w:hAnsi="Book Antiqua"/>
+        </w:rPr>
+        <w:t xml:space="preserve">, </w:t>
+      </w:r>
+      <w:r>
+        <w:rPr>
+          <w:rFonts w:ascii="Book Antiqua" w:hAnsi="Book Antiqua"/>
+        </w:rPr>
+        <w:t>Padrón N</w:t>
+      </w:r>
+      <w:r>
+        <w:rPr>
+          <w:rFonts w:ascii="Book Antiqua" w:hAnsi="Book Antiqua"/>
+        </w:rPr>
+        <w:t xml:space="preserve">º </w:t>
+      </w:r>
+      <w:r>
+        <w:rPr>
+          <w:rFonts w:ascii="Book Antiqua" w:hAnsi="Book Antiqua"/>
+        </w:rPr>
+        <w:t>180</w:t>
+      </w:r>
+      <w:r>
+        <w:rPr>
+          <w:rFonts w:ascii="Book Antiqua" w:hAnsi="Book Antiqua"/>
+        </w:rPr>
+        <w:t xml:space="preserve">. </w:t>
+      </w:r>
+      <w:r>
+        <w:rPr>
+          <w:rFonts w:ascii="Book Antiqua" w:hAnsi="Book Antiqua"/>
+        </w:rPr>
+        <w:t>680</w:t>
+      </w:r>
+      <w:r>
+        <w:rPr>
+          <w:rFonts w:ascii="Book Antiqua" w:hAnsi="Book Antiqua"/>
+        </w:rPr>
+        <w:t xml:space="preserve">, </w:t>
+      </w:r>
+      <w:r>
+        <w:rPr>
+          <w:rFonts w:ascii="Book Antiqua" w:hAnsi="Book Antiqua"/>
+        </w:rPr>
+        <w:t>sito en Avda</w:t>
+      </w:r>
+      <w:r>
+        <w:rPr>
+          <w:rFonts w:ascii="Book Antiqua" w:hAnsi="Book Antiqua"/>
+        </w:rPr>
+        <w:t xml:space="preserve">. </w:t>
+      </w:r>
+      <w:r>
+        <w:rPr>
+          <w:rFonts w:ascii="Book Antiqua" w:hAnsi="Book Antiqua"/>
+        </w:rPr>
+        <w:t>Solano Vera N</w:t>
+      </w:r>
+      <w:r>
+        <w:rPr>
+          <w:rFonts w:ascii="Book Antiqua" w:hAnsi="Book Antiqua"/>
+        </w:rPr>
+        <w:t xml:space="preserve">º </w:t>
+      </w:r>
+      <w:r>
+        <w:rPr>
+          <w:rFonts w:ascii="Book Antiqua" w:hAnsi="Book Antiqua"/>
+        </w:rPr>
+        <w:t>40</w:t>
+      </w:r>
+      <w:r>
+        <w:rPr>
+          <w:rFonts w:ascii="Book Antiqua" w:hAnsi="Book Antiqua"/>
+        </w:rPr>
+        <w:t xml:space="preserve">, </w:t>
+      </w:r>
+      <w:r>
+        <w:rPr>
+          <w:rFonts w:ascii="Book Antiqua" w:hAnsi="Book Antiqua"/>
+        </w:rPr>
+        <w:t>solicita tratamiento de vía de excepción para la construcción de un local vidriado</w:t>
+      </w:r>
+      <w:r>
+        <w:rPr>
+          <w:rFonts w:ascii="Book Antiqua" w:hAnsi="Book Antiqua"/>
+        </w:rPr>
+        <w:t xml:space="preserve">; </w:t>
+      </w:r>
+      <w:r>
+        <w:rPr>
+          <w:rFonts w:ascii="Book Antiqua" w:hAnsi="Book Antiqua"/>
+        </w:rPr>
+        <w:t>y</w:t>
       </w:r>
     </w:p>
     <w:p>
       <w:pPr>
         <w:pStyle w:val="Sangra3detindependiente"/>
         <w:keepNext/>
-        <w:spacing w:before="60" w:after="60"/>
+        <w:spacing w:before="240" w:after="60"/>
         <w:ind w:firstLine="0"/>
         <w:jc w:val="left"/>
         <w:rPr>
@@ -110,15 +253,7 @@
           <w:b/>
           <w:bCs/>
         </w:rPr>
-        <w:t>CONSIDERANDO</w:t>
-      </w:r>
-      <w:r>
-        <w:rPr>
-          <w:rFonts w:ascii="Book Antiqua" w:hAnsi="Book Antiqua"/>
-          <w:b/>
-          <w:bCs/>
-        </w:rPr>
-        <w:t xml:space="preserve">: </w:t>
+        <w:t>CONSIDERANDO:</w:t>
       </w:r>
     </w:p>
     <w:p>
@@ -134,8 +269,63 @@
       <w:r>
         <w:rPr>
           <w:rFonts w:ascii="Book Antiqua" w:hAnsi="Book Antiqua"/>
-        </w:rPr>
-        <w:t>Que el terreno mencionado Padrón Nº 180.680 tiene una superficie de 1.200,00mts</w:t>
+          <w:bCs/>
+        </w:rPr>
+        <w:t xml:space="preserve"> </w:t>
+      </w:r>
+      <w:r>
+        <w:rPr>
+          <w:rFonts w:ascii="Book Antiqua" w:hAnsi="Book Antiqua"/>
+        </w:rPr>
+        <w:t>Que el terreno mencionado Padrón N</w:t>
+      </w:r>
+      <w:r>
+        <w:rPr>
+          <w:rFonts w:ascii="Book Antiqua" w:hAnsi="Book Antiqua"/>
+        </w:rPr>
+        <w:t xml:space="preserve">º </w:t>
+      </w:r>
+      <w:r>
+        <w:rPr>
+          <w:rFonts w:ascii="Book Antiqua" w:hAnsi="Book Antiqua"/>
+        </w:rPr>
+        <w:t>180</w:t>
+      </w:r>
+      <w:r>
+        <w:rPr>
+          <w:rFonts w:ascii="Book Antiqua" w:hAnsi="Book Antiqua"/>
+        </w:rPr>
+        <w:t xml:space="preserve">. </w:t>
+      </w:r>
+      <w:r>
+        <w:rPr>
+          <w:rFonts w:ascii="Book Antiqua" w:hAnsi="Book Antiqua"/>
+        </w:rPr>
+        <w:t>680 tiene una superficie de 1</w:t>
+      </w:r>
+      <w:r>
+        <w:rPr>
+          <w:rFonts w:ascii="Book Antiqua" w:hAnsi="Book Antiqua"/>
+        </w:rPr>
+        <w:t xml:space="preserve">. </w:t>
+      </w:r>
+      <w:r>
+        <w:rPr>
+          <w:rFonts w:ascii="Book Antiqua" w:hAnsi="Book Antiqua"/>
+        </w:rPr>
+        <w:t>200</w:t>
+      </w:r>
+      <w:r>
+        <w:rPr>
+          <w:rFonts w:ascii="Book Antiqua" w:hAnsi="Book Antiqua"/>
+        </w:rPr>
+        <w:t xml:space="preserve">, </w:t>
+      </w:r>
+      <w:r>
+        <w:rPr>
+          <w:rFonts w:ascii="Book Antiqua" w:hAnsi="Book Antiqua"/>
+        </w:rPr>
+        <w:t>00mts</w:t>
       </w:r>
       <w:r>
         <w:rPr>
@@ -148,7 +338,61 @@
         <w:rPr>
           <w:rFonts w:ascii="Book Antiqua" w:hAnsi="Book Antiqua"/>
         </w:rPr>
-        <w:t xml:space="preserve"> (20,00mts de frente, por 60,00mts de fondo)</w:t>
+        <w:t xml:space="preserve"> </w:t>
+      </w:r>
+      <w:r>
+        <w:rPr>
+          <w:rFonts w:ascii="Book Antiqua" w:hAnsi="Book Antiqua"/>
+        </w:rPr>
+        <w:t xml:space="preserve"> (</w:t>
+      </w:r>
+      <w:r>
+        <w:rPr>
+          <w:rFonts w:ascii="Book Antiqua" w:hAnsi="Book Antiqua"/>
+        </w:rPr>
+        <w:t>20</w:t>
+      </w:r>
+      <w:r>
+        <w:rPr>
+          <w:rFonts w:ascii="Book Antiqua" w:hAnsi="Book Antiqua"/>
+        </w:rPr>
+        <w:t xml:space="preserve">, </w:t>
+      </w:r>
+      <w:r>
+        <w:rPr>
+          <w:rFonts w:ascii="Book Antiqua" w:hAnsi="Book Antiqua"/>
+        </w:rPr>
+        <w:t>00mts de frente</w:t>
+      </w:r>
+      <w:r>
+        <w:rPr>
+          <w:rFonts w:ascii="Book Antiqua" w:hAnsi="Book Antiqua"/>
+        </w:rPr>
+        <w:t xml:space="preserve">, </w:t>
+      </w:r>
+      <w:r>
+        <w:rPr>
+          <w:rFonts w:ascii="Book Antiqua" w:hAnsi="Book Antiqua"/>
+        </w:rPr>
+        <w:t>por 60</w:t>
+      </w:r>
+      <w:r>
+        <w:rPr>
+          <w:rFonts w:ascii="Book Antiqua" w:hAnsi="Book Antiqua"/>
+        </w:rPr>
+        <w:t xml:space="preserve">, </w:t>
+      </w:r>
+      <w:r>
+        <w:rPr>
+          <w:rFonts w:ascii="Book Antiqua" w:hAnsi="Book Antiqua"/>
+        </w:rPr>
+        <w:t>00mts de fondo</w:t>
+      </w:r>
+      <w:r>
+        <w:rPr>
+          <w:rFonts w:ascii="Book Antiqua" w:hAnsi="Book Antiqua"/>
+        </w:rPr>
+        <w:t xml:space="preserve">) </w:t>
       </w:r>
     </w:p>
     <w:p>
@@ -189,7 +433,7 @@
         <w:rPr>
           <w:rFonts w:ascii="Book Antiqua" w:hAnsi="Book Antiqua"/>
         </w:rPr>
-        <w:t>(</w:t>
+        <w:t xml:space="preserve"> (</w:t>
       </w:r>
       <w:r>
         <w:rPr>
@@ -201,7 +445,7 @@
         <w:rPr>
           <w:rFonts w:ascii="Book Antiqua" w:hAnsi="Book Antiqua"/>
         </w:rPr>
-        <w:t>)</w:t>
+        <w:t xml:space="preserve">) </w:t>
       </w:r>
       <w:r>
         <w:rPr>
@@ -219,7 +463,7 @@
         <w:rPr>
           <w:rFonts w:ascii="Book Antiqua" w:hAnsi="Book Antiqua"/>
         </w:rPr>
-        <w:t>;</w:t>
+        <w:t xml:space="preserve">; </w:t>
       </w:r>
     </w:p>
     <w:p>
@@ -236,7 +480,25 @@
         <w:rPr>
           <w:rFonts w:ascii="Book Antiqua" w:hAnsi="Book Antiqua"/>
         </w:rPr>
-        <w:t>Que la vivienda en su estado original tiene un retiro de 10,00mts.</w:t>
+        <w:t>Que la vivienda en su estado original tiene un retiro de 10</w:t>
+      </w:r>
+      <w:r>
+        <w:rPr>
+          <w:rFonts w:ascii="Book Antiqua" w:hAnsi="Book Antiqua"/>
+        </w:rPr>
+        <w:t xml:space="preserve">, </w:t>
+      </w:r>
+      <w:r>
+        <w:rPr>
+          <w:rFonts w:ascii="Book Antiqua" w:hAnsi="Book Antiqua"/>
+        </w:rPr>
+        <w:t>00mts</w:t>
+      </w:r>
+      <w:r>
+        <w:rPr>
+          <w:rFonts w:ascii="Book Antiqua" w:hAnsi="Book Antiqua"/>
+        </w:rPr>
+        <w:t xml:space="preserve">. </w:t>
       </w:r>
     </w:p>
     <w:p>
@@ -253,7 +515,19 @@
         <w:rPr>
           <w:rFonts w:ascii="Book Antiqua" w:hAnsi="Book Antiqua"/>
         </w:rPr>
-        <w:t>Que la ampliación solicitada de 40,00mts</w:t>
+        <w:t>Que la ampliación solicitada de 40</w:t>
+      </w:r>
+      <w:r>
+        <w:rPr>
+          <w:rFonts w:ascii="Book Antiqua" w:hAnsi="Book Antiqua"/>
+        </w:rPr>
+        <w:t xml:space="preserve">, </w:t>
+      </w:r>
+      <w:r>
+        <w:rPr>
+          <w:rFonts w:ascii="Book Antiqua" w:hAnsi="Book Antiqua"/>
+        </w:rPr>
+        <w:t>00mts</w:t>
       </w:r>
       <w:r>
         <w:rPr>
@@ -266,7 +540,49 @@
         <w:rPr>
           <w:rFonts w:ascii="Book Antiqua" w:hAnsi="Book Antiqua"/>
         </w:rPr>
-        <w:t xml:space="preserve"> de superficie en la que solo se ocupa 4,00mts de frente sobre untotal de 20,00mts es ínfima con respecto al jardín y representa el 3, 3% del total del terreno;</w:t>
+        <w:t xml:space="preserve"> de superficie en la que solo se ocupa 4</w:t>
+      </w:r>
+      <w:r>
+        <w:rPr>
+          <w:rFonts w:ascii="Book Antiqua" w:hAnsi="Book Antiqua"/>
+        </w:rPr>
+        <w:t xml:space="preserve">, </w:t>
+      </w:r>
+      <w:r>
+        <w:rPr>
+          <w:rFonts w:ascii="Book Antiqua" w:hAnsi="Book Antiqua"/>
+        </w:rPr>
+        <w:t>00mts de frente sobre untotal de 20</w:t>
+      </w:r>
+      <w:r>
+        <w:rPr>
+          <w:rFonts w:ascii="Book Antiqua" w:hAnsi="Book Antiqua"/>
+        </w:rPr>
+        <w:t xml:space="preserve">, </w:t>
+      </w:r>
+      <w:r>
+        <w:rPr>
+          <w:rFonts w:ascii="Book Antiqua" w:hAnsi="Book Antiqua"/>
+        </w:rPr>
+        <w:t>00mts es ínfima con respecto al jardín y representa el 3</w:t>
+      </w:r>
+      <w:r>
+        <w:rPr>
+          <w:rFonts w:ascii="Book Antiqua" w:hAnsi="Book Antiqua"/>
+        </w:rPr>
+        <w:t xml:space="preserve">, </w:t>
+      </w:r>
+      <w:r>
+        <w:rPr>
+          <w:rFonts w:ascii="Book Antiqua" w:hAnsi="Book Antiqua"/>
+        </w:rPr>
+        <w:t>3% del total del terreno</w:t>
+      </w:r>
+      <w:r>
+        <w:rPr>
+          <w:rFonts w:ascii="Book Antiqua" w:hAnsi="Book Antiqua"/>
+        </w:rPr>
+        <w:t xml:space="preserve">; </w:t>
       </w:r>
     </w:p>
     <w:p>
@@ -295,7 +611,7 @@
         <w:rPr>
           <w:rFonts w:ascii="Book Antiqua" w:hAnsi="Book Antiqua"/>
         </w:rPr>
-        <w:t>(</w:t>
+        <w:t xml:space="preserve"> (</w:t>
       </w:r>
       <w:r>
         <w:rPr>
@@ -307,7 +623,7 @@
         <w:rPr>
           <w:rFonts w:ascii="Book Antiqua" w:hAnsi="Book Antiqua"/>
         </w:rPr>
-        <w:t>)</w:t>
+        <w:t xml:space="preserve">) </w:t>
       </w:r>
       <w:r>
         <w:rPr>
@@ -319,19 +635,13 @@
         <w:rPr>
           <w:rFonts w:ascii="Book Antiqua" w:hAnsi="Book Antiqua"/>
         </w:rPr>
-        <w:t xml:space="preserve">y estéticamente no se produce ningún impacto visual por el exceso de verde existente y </w:t>
-      </w:r>
-      <w:r>
-        <w:rPr>
-          <w:rFonts w:ascii="Book Antiqua" w:hAnsi="Book Antiqua"/>
-        </w:rPr>
-        <w:t>CONSIDERANDO</w:t>
-      </w:r>
-      <w:r>
-        <w:rPr>
-          <w:rFonts w:ascii="Book Antiqua" w:hAnsi="Book Antiqua"/>
-        </w:rPr>
-        <w:t xml:space="preserve"> </w:t>
+        <w:t>y estéticamente no se produce ningún impacto visual por el exceso de verde existente y</w:t>
+      </w:r>
+      <w:r>
+        <w:rPr>
+          <w:rFonts w:ascii="Book Antiqua" w:hAnsi="Book Antiqua"/>
+        </w:rPr>
+        <w:t xml:space="preserve"> considerando </w:t>
       </w:r>
       <w:r>
         <w:rPr>
@@ -343,7 +653,7 @@
         <w:rPr>
           <w:rFonts w:ascii="Book Antiqua" w:hAnsi="Book Antiqua"/>
         </w:rPr>
-        <w:t>;</w:t>
+        <w:t xml:space="preserve">; </w:t>
       </w:r>
     </w:p>
     <w:p>
@@ -360,7 +670,37 @@
         <w:rPr>
           <w:rFonts w:ascii="Book Antiqua" w:hAnsi="Book Antiqua"/>
         </w:rPr>
-        <w:t>Que en el predio vecino existe un muro de 6,00mts de altura sobre la línea municipal, el cual podría ocasionar un perjuicio al normal y potencial desarrollo económico del local comercial futuro si se exige un corrimiento del mismo sobre la línea Municipal;</w:t>
+        <w:t>Que en el predio vecino existe un muro de 6</w:t>
+      </w:r>
+      <w:r>
+        <w:rPr>
+          <w:rFonts w:ascii="Book Antiqua" w:hAnsi="Book Antiqua"/>
+        </w:rPr>
+        <w:t xml:space="preserve">, </w:t>
+      </w:r>
+      <w:r>
+        <w:rPr>
+          <w:rFonts w:ascii="Book Antiqua" w:hAnsi="Book Antiqua"/>
+        </w:rPr>
+        <w:t>00mts de altura sobre la línea municipal</w:t>
+      </w:r>
+      <w:r>
+        <w:rPr>
+          <w:rFonts w:ascii="Book Antiqua" w:hAnsi="Book Antiqua"/>
+        </w:rPr>
+        <w:t xml:space="preserve">, </w:t>
+      </w:r>
+      <w:r>
+        <w:rPr>
+          <w:rFonts w:ascii="Book Antiqua" w:hAnsi="Book Antiqua"/>
+        </w:rPr>
+        <w:t>el cual podría ocasionar un perjuicio al normal y potencial desarrollo económico del local comercial futuro si se exige un corrimiento del mismo sobre la línea Municipal</w:t>
+      </w:r>
+      <w:r>
+        <w:rPr>
+          <w:rFonts w:ascii="Book Antiqua" w:hAnsi="Book Antiqua"/>
+        </w:rPr>
+        <w:t xml:space="preserve">; </w:t>
       </w:r>
     </w:p>
     <w:p>
@@ -385,7 +725,9 @@
         </w:rPr>
         <w:t>EL CONCEJO DELIBERANTE SANCIONA CON FUERZA DE ORDENANZA</w:t>
       </w:r>
+      <w:bookmarkStart w:id="0" w:name="_GoBack"/>
     </w:p>
+    <w:bookmarkEnd w:id="0"/>
     <w:p>
       <w:pPr>
         <w:pStyle w:val="Textoindependiente"/>
@@ -401,21 +743,266 @@
           <w:bCs/>
           <w:u w:val="single"/>
         </w:rPr>
-        <w:t>ARTÍCULO PRIMERO</w:t>
-      </w:r>
-      <w:r>
-        <w:rPr>
-          <w:rFonts w:ascii="Book Antiqua" w:hAnsi="Book Antiqua"/>
-          <w:bCs/>
-        </w:rPr>
-        <w:t>:</w:t>
-      </w:r>
-      <w:r>
-        <w:rPr>
-          <w:rFonts w:ascii="Book Antiqua" w:hAnsi="Book Antiqua"/>
-          <w:bCs/>
-        </w:rPr>
-        <w:t xml:space="preserve"> APRUEBASE por vía de excepción la construcción del local de 4,00mts por 10,00mts sobre la línea Municipal vidriado y trasladar el portón de hierro, ya instalado en el garage de la casa, sobre la verja de mampostería ya existente, con la construcción de dos (2) columnas de hormigón de 3,00mts de alto y una viga de 4,00mts de ancho para sostener dicho portón y cerrar el lado Sur del local con una pared de 0, 80 cms. de alto y luego todo vidriado hasta los 2,80mts de altura, utilizando la medianera Norte ya existente y que tiene 6,00mts de alto. Para el techo se utilizaría tres (3) columnas y vigas de hierro de las denominadas “correas” y techo de chapa pintado.</w:t>
+        <w:t>ARTÍCULO PRIMERO:</w:t>
+      </w:r>
+      <w:r>
+        <w:rPr>
+          <w:rFonts w:ascii="Book Antiqua" w:hAnsi="Book Antiqua"/>
+          <w:bCs/>
+        </w:rPr>
+        <w:t xml:space="preserve"> </w:t>
+      </w:r>
+      <w:r>
+        <w:rPr>
+          <w:rFonts w:ascii="Book Antiqua" w:hAnsi="Book Antiqua"/>
+          <w:bCs/>
+        </w:rPr>
+        <w:t>APRUEBASE por vía de excepción la construcción del local de 4</w:t>
+      </w:r>
+      <w:r>
+        <w:rPr>
+          <w:rFonts w:ascii="Book Antiqua" w:hAnsi="Book Antiqua"/>
+          <w:bCs/>
+        </w:rPr>
+        <w:t xml:space="preserve">, </w:t>
+      </w:r>
+      <w:r>
+        <w:rPr>
+          <w:rFonts w:ascii="Book Antiqua" w:hAnsi="Book Antiqua"/>
+          <w:bCs/>
+        </w:rPr>
+        <w:t>00mts por 10</w:t>
+      </w:r>
+      <w:r>
+        <w:rPr>
+          <w:rFonts w:ascii="Book Antiqua" w:hAnsi="Book Antiqua"/>
+          <w:bCs/>
+        </w:rPr>
+        <w:t xml:space="preserve">, </w:t>
+      </w:r>
+      <w:r>
+        <w:rPr>
+          <w:rFonts w:ascii="Book Antiqua" w:hAnsi="Book Antiqua"/>
+          <w:bCs/>
+        </w:rPr>
+        <w:t>00mts sobre la línea Municipal vidriado y trasladar el portón de hierro</w:t>
+      </w:r>
+      <w:r>
+        <w:rPr>
+          <w:rFonts w:ascii="Book Antiqua" w:hAnsi="Book Antiqua"/>
+          <w:bCs/>
+        </w:rPr>
+        <w:t xml:space="preserve">, </w:t>
+      </w:r>
+      <w:r>
+        <w:rPr>
+          <w:rFonts w:ascii="Book Antiqua" w:hAnsi="Book Antiqua"/>
+          <w:bCs/>
+        </w:rPr>
+        <w:t>ya instalado en el garage de la casa</w:t>
+      </w:r>
+      <w:r>
+        <w:rPr>
+          <w:rFonts w:ascii="Book Antiqua" w:hAnsi="Book Antiqua"/>
+          <w:bCs/>
+        </w:rPr>
+        <w:t xml:space="preserve">, </w:t>
+      </w:r>
+      <w:r>
+        <w:rPr>
+          <w:rFonts w:ascii="Book Antiqua" w:hAnsi="Book Antiqua"/>
+          <w:bCs/>
+        </w:rPr>
+        <w:t>sobre la verja de mampostería ya existente</w:t>
+      </w:r>
+      <w:r>
+        <w:rPr>
+          <w:rFonts w:ascii="Book Antiqua" w:hAnsi="Book Antiqua"/>
+          <w:bCs/>
+        </w:rPr>
+        <w:t xml:space="preserve">, </w:t>
+      </w:r>
+      <w:r>
+        <w:rPr>
+          <w:rFonts w:ascii="Book Antiqua" w:hAnsi="Book Antiqua"/>
+          <w:bCs/>
+        </w:rPr>
+        <w:t xml:space="preserve">con la construcción de dos </w:t>
+      </w:r>
+      <w:r>
+        <w:rPr>
+          <w:rFonts w:ascii="Book Antiqua" w:hAnsi="Book Antiqua"/>
+          <w:bCs/>
+        </w:rPr>
+        <w:t xml:space="preserve"> (</w:t>
+      </w:r>
+      <w:r>
+        <w:rPr>
+          <w:rFonts w:ascii="Book Antiqua" w:hAnsi="Book Antiqua"/>
+          <w:bCs/>
+        </w:rPr>
+        <w:t>2</w:t>
+      </w:r>
+      <w:r>
+        <w:rPr>
+          <w:rFonts w:ascii="Book Antiqua" w:hAnsi="Book Antiqua"/>
+          <w:bCs/>
+        </w:rPr>
+        <w:t xml:space="preserve">) </w:t>
+      </w:r>
+      <w:r>
+        <w:rPr>
+          <w:rFonts w:ascii="Book Antiqua" w:hAnsi="Book Antiqua"/>
+          <w:bCs/>
+        </w:rPr>
+        <w:t xml:space="preserve"> columnas de hormigón de 3</w:t>
+      </w:r>
+      <w:r>
+        <w:rPr>
+          <w:rFonts w:ascii="Book Antiqua" w:hAnsi="Book Antiqua"/>
+          <w:bCs/>
+        </w:rPr>
+        <w:t xml:space="preserve">, </w:t>
+      </w:r>
+      <w:r>
+        <w:rPr>
+          <w:rFonts w:ascii="Book Antiqua" w:hAnsi="Book Antiqua"/>
+          <w:bCs/>
+        </w:rPr>
+        <w:t>00mts de alto y una viga de 4</w:t>
+      </w:r>
+      <w:r>
+        <w:rPr>
+          <w:rFonts w:ascii="Book Antiqua" w:hAnsi="Book Antiqua"/>
+          <w:bCs/>
+        </w:rPr>
+        <w:t xml:space="preserve">, </w:t>
+      </w:r>
+      <w:r>
+        <w:rPr>
+          <w:rFonts w:ascii="Book Antiqua" w:hAnsi="Book Antiqua"/>
+          <w:bCs/>
+        </w:rPr>
+        <w:t>00mts de ancho para sostener dicho portón y cerrar el lado Sur del local con una pared de 0</w:t>
+      </w:r>
+      <w:r>
+        <w:rPr>
+          <w:rFonts w:ascii="Book Antiqua" w:hAnsi="Book Antiqua"/>
+          <w:bCs/>
+        </w:rPr>
+        <w:t xml:space="preserve">, </w:t>
+      </w:r>
+      <w:r>
+        <w:rPr>
+          <w:rFonts w:ascii="Book Antiqua" w:hAnsi="Book Antiqua"/>
+          <w:bCs/>
+        </w:rPr>
+        <w:t>80 cms</w:t>
+      </w:r>
+      <w:r>
+        <w:rPr>
+          <w:rFonts w:ascii="Book Antiqua" w:hAnsi="Book Antiqua"/>
+          <w:bCs/>
+        </w:rPr>
+        <w:t xml:space="preserve">. </w:t>
+      </w:r>
+      <w:r>
+        <w:rPr>
+          <w:rFonts w:ascii="Book Antiqua" w:hAnsi="Book Antiqua"/>
+          <w:bCs/>
+        </w:rPr>
+        <w:t>de alto y luego todo vidriado hasta los 2</w:t>
+      </w:r>
+      <w:r>
+        <w:rPr>
+          <w:rFonts w:ascii="Book Antiqua" w:hAnsi="Book Antiqua"/>
+          <w:bCs/>
+        </w:rPr>
+        <w:t xml:space="preserve">, </w:t>
+      </w:r>
+      <w:r>
+        <w:rPr>
+          <w:rFonts w:ascii="Book Antiqua" w:hAnsi="Book Antiqua"/>
+          <w:bCs/>
+        </w:rPr>
+        <w:t>80mts de altura</w:t>
+      </w:r>
+      <w:r>
+        <w:rPr>
+          <w:rFonts w:ascii="Book Antiqua" w:hAnsi="Book Antiqua"/>
+          <w:bCs/>
+        </w:rPr>
+        <w:t xml:space="preserve">, </w:t>
+      </w:r>
+      <w:r>
+        <w:rPr>
+          <w:rFonts w:ascii="Book Antiqua" w:hAnsi="Book Antiqua"/>
+          <w:bCs/>
+        </w:rPr>
+        <w:t>utilizando la medianera Norte ya existente y que tiene 6</w:t>
+      </w:r>
+      <w:r>
+        <w:rPr>
+          <w:rFonts w:ascii="Book Antiqua" w:hAnsi="Book Antiqua"/>
+          <w:bCs/>
+        </w:rPr>
+        <w:t xml:space="preserve">, </w:t>
+      </w:r>
+      <w:r>
+        <w:rPr>
+          <w:rFonts w:ascii="Book Antiqua" w:hAnsi="Book Antiqua"/>
+          <w:bCs/>
+        </w:rPr>
+        <w:t>00mts de alto</w:t>
+      </w:r>
+      <w:r>
+        <w:rPr>
+          <w:rFonts w:ascii="Book Antiqua" w:hAnsi="Book Antiqua"/>
+          <w:bCs/>
+        </w:rPr>
+        <w:t xml:space="preserve">. </w:t>
+      </w:r>
+      <w:r>
+        <w:rPr>
+          <w:rFonts w:ascii="Book Antiqua" w:hAnsi="Book Antiqua"/>
+          <w:bCs/>
+        </w:rPr>
+        <w:t xml:space="preserve">Para el techo se utilizaría tres </w:t>
+      </w:r>
+      <w:r>
+        <w:rPr>
+          <w:rFonts w:ascii="Book Antiqua" w:hAnsi="Book Antiqua"/>
+          <w:bCs/>
+        </w:rPr>
+        <w:t xml:space="preserve"> (</w:t>
+      </w:r>
+      <w:r>
+        <w:rPr>
+          <w:rFonts w:ascii="Book Antiqua" w:hAnsi="Book Antiqua"/>
+          <w:bCs/>
+        </w:rPr>
+        <w:t>3</w:t>
+      </w:r>
+      <w:r>
+        <w:rPr>
+          <w:rFonts w:ascii="Book Antiqua" w:hAnsi="Book Antiqua"/>
+          <w:bCs/>
+        </w:rPr>
+        <w:t xml:space="preserve">) </w:t>
+      </w:r>
+      <w:r>
+        <w:rPr>
+          <w:rFonts w:ascii="Book Antiqua" w:hAnsi="Book Antiqua"/>
+          <w:bCs/>
+        </w:rPr>
+        <w:t xml:space="preserve"> columnas y vigas de hierro de las denominadas “correas” y techo de chapa pintado</w:t>
+      </w:r>
+      <w:r>
+        <w:rPr>
+          <w:rFonts w:ascii="Book Antiqua" w:hAnsi="Book Antiqua"/>
+          <w:bCs/>
+        </w:rPr>
+        <w:t xml:space="preserve">. </w:t>
       </w:r>
     </w:p>
     <w:p>
@@ -435,15 +1022,7 @@
           <w:u w:val="single"/>
           <w:lang w:val="es-AR"/>
         </w:rPr>
-        <w:t>ARTÍCULO SEGUNDO</w:t>
-      </w:r>
-      <w:r>
-        <w:rPr>
-          <w:rFonts w:ascii="Book Antiqua" w:hAnsi="Book Antiqua"/>
-          <w:bCs/>
-          <w:lang w:val="es-AR"/>
-        </w:rPr>
-        <w:t>:</w:t>
+        <w:t>ARTÍCULO SEGUNDO:</w:t>
       </w:r>
       <w:r>
         <w:rPr>
@@ -501,7 +1080,7 @@
           <w:rFonts w:ascii="Book Antiqua" w:hAnsi="Book Antiqua"/>
           <w:lang w:val="es-AR"/>
         </w:rPr>
-        <w:t>.</w:t>
+        <w:t xml:space="preserve">. </w:t>
       </w:r>
     </w:p>
     <w:p>
@@ -521,32 +1100,144 @@
           <w:u w:val="single"/>
           <w:lang w:val="es-AR"/>
         </w:rPr>
-        <w:t>ARTÍCULO TERCERO</w:t>
-      </w:r>
-      <w:r>
-        <w:rPr>
-          <w:rFonts w:ascii="Book Antiqua" w:hAnsi="Book Antiqua"/>
-          <w:bCs/>
-          <w:lang w:val="es-AR"/>
-        </w:rPr>
-        <w:t>:</w:t>
-      </w:r>
-      <w:r>
-        <w:rPr>
-          <w:rFonts w:ascii="Book Antiqua" w:hAnsi="Book Antiqua"/>
-          <w:bCs/>
-          <w:lang w:val="es-AR"/>
-        </w:rPr>
-        <w:t xml:space="preserve"> Únicamente se acepta la construcción del local exigiendo que la cubierta sea no accesible e intransitable y que bajo ningún concepto una vez aprobados los plano podrá aplicarse el pto. 2.2. 2.4 del COU/94, es decir que el </w:t>
-      </w:r>
-      <w:r>
-        <w:rPr>
-          <w:rFonts w:ascii="Book Antiqua" w:hAnsi="Book Antiqua"/>
-          <w:bCs/>
-          <w:lang w:val="es-AR"/>
-        </w:rPr>
         <w:lastRenderedPageBreak/>
-        <w:t>propietario no podrá una vez aprobados los planos, solicitar una ampliación en un primer piso sobre planta existente, ocupando retiro reglamentario de frente.</w:t>
+        <w:t>ARTÍCULO TERCERO:</w:t>
+      </w:r>
+      <w:r>
+        <w:rPr>
+          <w:rFonts w:ascii="Book Antiqua" w:hAnsi="Book Antiqua"/>
+          <w:bCs/>
+          <w:lang w:val="es-AR"/>
+        </w:rPr>
+        <w:t xml:space="preserve"> </w:t>
+      </w:r>
+      <w:r>
+        <w:rPr>
+          <w:rFonts w:ascii="Book Antiqua" w:hAnsi="Book Antiqua"/>
+          <w:bCs/>
+          <w:lang w:val="es-AR"/>
+        </w:rPr>
+        <w:t>Únicamente se acepta la construcción del local exigiendo que la cubierta sea no accesible e intransitable y que bajo ningún concepto una vez aprobados los plano podrá aplicarse el pto</w:t>
+      </w:r>
+      <w:r>
+        <w:rPr>
+          <w:rFonts w:ascii="Book Antiqua" w:hAnsi="Book Antiqua"/>
+          <w:bCs/>
+          <w:lang w:val="es-AR"/>
+        </w:rPr>
+        <w:t xml:space="preserve">. </w:t>
+      </w:r>
+      <w:r>
+        <w:rPr>
+          <w:rFonts w:ascii="Book Antiqua" w:hAnsi="Book Antiqua"/>
+          <w:bCs/>
+          <w:lang w:val="es-AR"/>
+        </w:rPr>
+        <w:t>2</w:t>
+      </w:r>
+      <w:r>
+        <w:rPr>
+          <w:rFonts w:ascii="Book Antiqua" w:hAnsi="Book Antiqua"/>
+          <w:bCs/>
+          <w:lang w:val="es-AR"/>
+        </w:rPr>
+        <w:t xml:space="preserve">. </w:t>
+      </w:r>
+      <w:r>
+        <w:rPr>
+          <w:rFonts w:ascii="Book Antiqua" w:hAnsi="Book Antiqua"/>
+          <w:bCs/>
+          <w:lang w:val="es-AR"/>
+        </w:rPr>
+        <w:t>2</w:t>
+      </w:r>
+      <w:r>
+        <w:rPr>
+          <w:rFonts w:ascii="Book Antiqua" w:hAnsi="Book Antiqua"/>
+          <w:bCs/>
+          <w:lang w:val="es-AR"/>
+        </w:rPr>
+        <w:t xml:space="preserve">. </w:t>
+      </w:r>
+      <w:r>
+        <w:rPr>
+          <w:rFonts w:ascii="Book Antiqua" w:hAnsi="Book Antiqua"/>
+          <w:bCs/>
+          <w:lang w:val="es-AR"/>
+        </w:rPr>
+        <w:t>2</w:t>
+      </w:r>
+      <w:r>
+        <w:rPr>
+          <w:rFonts w:ascii="Book Antiqua" w:hAnsi="Book Antiqua"/>
+          <w:bCs/>
+          <w:lang w:val="es-AR"/>
+        </w:rPr>
+        <w:t xml:space="preserve">. </w:t>
+      </w:r>
+      <w:r>
+        <w:rPr>
+          <w:rFonts w:ascii="Book Antiqua" w:hAnsi="Book Antiqua"/>
+          <w:bCs/>
+          <w:lang w:val="es-AR"/>
+        </w:rPr>
+        <w:t>4 del COU/94</w:t>
+      </w:r>
+      <w:r>
+        <w:rPr>
+          <w:rFonts w:ascii="Book Antiqua" w:hAnsi="Book Antiqua"/>
+          <w:bCs/>
+          <w:lang w:val="es-AR"/>
+        </w:rPr>
+        <w:t xml:space="preserve">, </w:t>
+      </w:r>
+      <w:r>
+        <w:rPr>
+          <w:rFonts w:ascii="Book Antiqua" w:hAnsi="Book Antiqua"/>
+          <w:bCs/>
+          <w:lang w:val="es-AR"/>
+        </w:rPr>
+        <w:t>es decir que el propietario no podrá una vez aprobados los planos</w:t>
+      </w:r>
+      <w:r>
+        <w:rPr>
+          <w:rFonts w:ascii="Book Antiqua" w:hAnsi="Book Antiqua"/>
+          <w:bCs/>
+          <w:lang w:val="es-AR"/>
+        </w:rPr>
+        <w:t xml:space="preserve">, </w:t>
+      </w:r>
+      <w:r>
+        <w:rPr>
+          <w:rFonts w:ascii="Book Antiqua" w:hAnsi="Book Antiqua"/>
+          <w:bCs/>
+          <w:lang w:val="es-AR"/>
+        </w:rPr>
+        <w:t>solicitar una ampliación en un primer piso sobre planta existente</w:t>
+      </w:r>
+      <w:r>
+        <w:rPr>
+          <w:rFonts w:ascii="Book Antiqua" w:hAnsi="Book Antiqua"/>
+          <w:bCs/>
+          <w:lang w:val="es-AR"/>
+        </w:rPr>
+        <w:t xml:space="preserve">, </w:t>
+      </w:r>
+      <w:r>
+        <w:rPr>
+          <w:rFonts w:ascii="Book Antiqua" w:hAnsi="Book Antiqua"/>
+          <w:bCs/>
+          <w:lang w:val="es-AR"/>
+        </w:rPr>
+        <w:t>ocupando retiro reglamentario de frente</w:t>
+      </w:r>
+      <w:r>
+        <w:rPr>
+          <w:rFonts w:ascii="Book Antiqua" w:hAnsi="Book Antiqua"/>
+          <w:bCs/>
+          <w:lang w:val="es-AR"/>
+        </w:rPr>
+        <w:t xml:space="preserve">. </w:t>
       </w:r>
     </w:p>
     <w:p>
@@ -566,15 +1257,7 @@
           <w:u w:val="single"/>
           <w:lang w:val="es-AR"/>
         </w:rPr>
-        <w:t>ARTÍCULO CUARTO</w:t>
-      </w:r>
-      <w:r>
-        <w:rPr>
-          <w:rFonts w:ascii="Book Antiqua" w:hAnsi="Book Antiqua"/>
-          <w:bCs/>
-          <w:lang w:val="es-AR"/>
-        </w:rPr>
-        <w:t>:</w:t>
+        <w:t>ARTÍCULO CUARTO:</w:t>
       </w:r>
       <w:r>
         <w:rPr>
@@ -610,7 +1293,7 @@
           <w:rFonts w:ascii="Book Antiqua" w:hAnsi="Book Antiqua"/>
           <w:lang w:val="es-AR"/>
         </w:rPr>
-        <w:t>.</w:t>
+        <w:t xml:space="preserve">. </w:t>
       </w:r>
     </w:p>
     <w:p>
@@ -631,15 +1314,7 @@
           <w:u w:val="single"/>
           <w:lang w:val="es-AR"/>
         </w:rPr>
-        <w:t>ARTÍCULO QUINTO</w:t>
-      </w:r>
-      <w:r>
-        <w:rPr>
-          <w:rFonts w:ascii="Book Antiqua" w:hAnsi="Book Antiqua"/>
-          <w:bCs/>
-          <w:lang w:val="es-AR"/>
-        </w:rPr>
-        <w:t>:</w:t>
+        <w:t>ARTÍCULO QUINTO:</w:t>
       </w:r>
       <w:r>
         <w:rPr>
@@ -679,15 +1354,7 @@
           <w:bCs/>
           <w:lang w:val="es-AR"/>
         </w:rPr>
-        <w:t>.</w:t>
-      </w:r>
-      <w:r>
-        <w:rPr>
-          <w:rFonts w:ascii="Book Antiqua" w:hAnsi="Book Antiqua"/>
-          <w:bCs/>
-          <w:lang w:val="es-AR"/>
-        </w:rPr>
-        <w:t xml:space="preserve"> </w:t>
+        <w:t xml:space="preserve">. </w:t>
       </w:r>
     </w:p>
     <w:sectPr>
@@ -703,7 +1370,7 @@
 </file>
 
 <file path=word/endnotes.xml><?xml version="1.0" encoding="utf-8"?>
-<w:endnotes xmlns:ve="http://schemas.openxmlformats.org/markup-compatibility/2006" xmlns:o="urn:schemas-microsoft-com:office:office" xmlns:r="http://schemas.openxmlformats.org/officeDocument/2006/relationships" xmlns:m="http://schemas.openxmlformats.org/officeDocument/2006/math" xmlns:v="urn:schemas-microsoft-com:vml" xmlns:wp="http://schemas.openxmlformats.org/drawingml/2006/wordprocessingDrawing" xmlns:w10="urn:schemas-microsoft-com:office:word" xmlns:w="http://schemas.openxmlformats.org/wordprocessingml/2006/main" xmlns:wne="http://schemas.microsoft.com/office/word/2006/wordml">
+<w:endnotes xmlns:wpc="http://schemas.microsoft.com/office/word/2010/wordprocessingCanvas" xmlns:cx="http://schemas.microsoft.com/office/drawing/2014/chartex" xmlns:mc="http://schemas.openxmlformats.org/markup-compatibility/2006" xmlns:o="urn:schemas-microsoft-com:office:office" xmlns:r="http://schemas.openxmlformats.org/officeDocument/2006/relationships" xmlns:m="http://schemas.openxmlformats.org/officeDocument/2006/math" xmlns:v="urn:schemas-microsoft-com:vml" xmlns:wp14="http://schemas.microsoft.com/office/word/2010/wordprocessingDrawing" xmlns:wp="http://schemas.openxmlformats.org/drawingml/2006/wordprocessingDrawing" xmlns:w10="urn:schemas-microsoft-com:office:word" xmlns:w="http://schemas.openxmlformats.org/wordprocessingml/2006/main" xmlns:w14="http://schemas.microsoft.com/office/word/2010/wordml" xmlns:w15="http://schemas.microsoft.com/office/word/2012/wordml" xmlns:w16se="http://schemas.microsoft.com/office/word/2015/wordml/symex" xmlns:wpg="http://schemas.microsoft.com/office/word/2010/wordprocessingGroup" xmlns:wpi="http://schemas.microsoft.com/office/word/2010/wordprocessingInk" xmlns:wne="http://schemas.microsoft.com/office/word/2006/wordml" xmlns:wps="http://schemas.microsoft.com/office/word/2010/wordprocessingShape" mc:Ignorable="w14 w15 w16se wp14">
   <w:endnote w:type="separator" w:id="-1">
     <w:p>
       <w:r>
@@ -722,7 +1389,7 @@
 </file>
 
 <file path=word/footer1.xml><?xml version="1.0" encoding="utf-8"?>
-<w:ftr xmlns:ve="http://schemas.openxmlformats.org/markup-compatibility/2006" xmlns:o="urn:schemas-microsoft-com:office:office" xmlns:r="http://schemas.openxmlformats.org/officeDocument/2006/relationships" xmlns:m="http://schemas.openxmlformats.org/officeDocument/2006/math" xmlns:v="urn:schemas-microsoft-com:vml" xmlns:wp="http://schemas.openxmlformats.org/drawingml/2006/wordprocessingDrawing" xmlns:w10="urn:schemas-microsoft-com:office:word" xmlns:w="http://schemas.openxmlformats.org/wordprocessingml/2006/main" xmlns:wne="http://schemas.microsoft.com/office/word/2006/wordml">
+<w:ftr xmlns:wpc="http://schemas.microsoft.com/office/word/2010/wordprocessingCanvas" xmlns:cx="http://schemas.microsoft.com/office/drawing/2014/chartex" xmlns:mc="http://schemas.openxmlformats.org/markup-compatibility/2006" xmlns:o="urn:schemas-microsoft-com:office:office" xmlns:r="http://schemas.openxmlformats.org/officeDocument/2006/relationships" xmlns:m="http://schemas.openxmlformats.org/officeDocument/2006/math" xmlns:v="urn:schemas-microsoft-com:vml" xmlns:wp14="http://schemas.microsoft.com/office/word/2010/wordprocessingDrawing" xmlns:wp="http://schemas.openxmlformats.org/drawingml/2006/wordprocessingDrawing" xmlns:w10="urn:schemas-microsoft-com:office:word" xmlns:w="http://schemas.openxmlformats.org/wordprocessingml/2006/main" xmlns:w14="http://schemas.microsoft.com/office/word/2010/wordml" xmlns:w15="http://schemas.microsoft.com/office/word/2012/wordml" xmlns:w16se="http://schemas.microsoft.com/office/word/2015/wordml/symex" xmlns:wpg="http://schemas.microsoft.com/office/word/2010/wordprocessingGroup" xmlns:wpi="http://schemas.microsoft.com/office/word/2010/wordprocessingInk" xmlns:wne="http://schemas.microsoft.com/office/word/2006/wordml" xmlns:wps="http://schemas.microsoft.com/office/word/2010/wordprocessingShape" mc:Ignorable="w14 w15 w16se wp14">
   <w:p>
     <w:pPr>
       <w:pStyle w:val="Piedepgina"/>
@@ -737,7 +1404,7 @@
 </file>
 
 <file path=word/footnotes.xml><?xml version="1.0" encoding="utf-8"?>
-<w:footnotes xmlns:ve="http://schemas.openxmlformats.org/markup-compatibility/2006" xmlns:o="urn:schemas-microsoft-com:office:office" xmlns:r="http://schemas.openxmlformats.org/officeDocument/2006/relationships" xmlns:m="http://schemas.openxmlformats.org/officeDocument/2006/math" xmlns:v="urn:schemas-microsoft-com:vml" xmlns:wp="http://schemas.openxmlformats.org/drawingml/2006/wordprocessingDrawing" xmlns:w10="urn:schemas-microsoft-com:office:word" xmlns:w="http://schemas.openxmlformats.org/wordprocessingml/2006/main" xmlns:wne="http://schemas.microsoft.com/office/word/2006/wordml">
+<w:footnotes xmlns:wpc="http://schemas.microsoft.com/office/word/2010/wordprocessingCanvas" xmlns:cx="http://schemas.microsoft.com/office/drawing/2014/chartex" xmlns:mc="http://schemas.openxmlformats.org/markup-compatibility/2006" xmlns:o="urn:schemas-microsoft-com:office:office" xmlns:r="http://schemas.openxmlformats.org/officeDocument/2006/relationships" xmlns:m="http://schemas.openxmlformats.org/officeDocument/2006/math" xmlns:v="urn:schemas-microsoft-com:vml" xmlns:wp14="http://schemas.microsoft.com/office/word/2010/wordprocessingDrawing" xmlns:wp="http://schemas.openxmlformats.org/drawingml/2006/wordprocessingDrawing" xmlns:w10="urn:schemas-microsoft-com:office:word" xmlns:w="http://schemas.openxmlformats.org/wordprocessingml/2006/main" xmlns:w14="http://schemas.microsoft.com/office/word/2010/wordml" xmlns:w15="http://schemas.microsoft.com/office/word/2012/wordml" xmlns:w16se="http://schemas.microsoft.com/office/word/2015/wordml/symex" xmlns:wpg="http://schemas.microsoft.com/office/word/2010/wordprocessingGroup" xmlns:wpi="http://schemas.microsoft.com/office/word/2010/wordprocessingInk" xmlns:wne="http://schemas.microsoft.com/office/word/2006/wordml" xmlns:wps="http://schemas.microsoft.com/office/word/2010/wordprocessingShape" mc:Ignorable="w14 w15 w16se wp14">
   <w:footnote w:type="separator" w:id="-1">
     <w:p>
       <w:r>
@@ -756,7 +1423,7 @@
 </file>
 
 <file path=word/styles.xml><?xml version="1.0" encoding="utf-8"?>
-<w:styles xmlns:r="http://schemas.openxmlformats.org/officeDocument/2006/relationships" xmlns:w="http://schemas.openxmlformats.org/wordprocessingml/2006/main">
+<w:styles xmlns:mc="http://schemas.openxmlformats.org/markup-compatibility/2006" xmlns:r="http://schemas.openxmlformats.org/officeDocument/2006/relationships" xmlns:w="http://schemas.openxmlformats.org/wordprocessingml/2006/main" xmlns:w14="http://schemas.microsoft.com/office/word/2010/wordml" xmlns:w15="http://schemas.microsoft.com/office/word/2012/wordml" xmlns:w16se="http://schemas.microsoft.com/office/word/2015/wordml/symex" mc:Ignorable="w14 w15 w16se">
   <w:docDefaults>
     <w:rPrDefault>
       <w:rPr>
@@ -766,144 +1433,378 @@
     </w:rPrDefault>
     <w:pPrDefault/>
   </w:docDefaults>
-  <w:latentStyles w:defLockedState="0" w:defUIPriority="99" w:defSemiHidden="1" w:defUnhideWhenUsed="1" w:defQFormat="0" w:count="267">
-    <w:lsdException w:name="Normal" w:semiHidden="0" w:uiPriority="0" w:unhideWhenUsed="0" w:qFormat="1"/>
-    <w:lsdException w:name="heading 1" w:semiHidden="0" w:uiPriority="9" w:unhideWhenUsed="0" w:qFormat="1"/>
-    <w:lsdException w:name="heading 2" w:semiHidden="0" w:uiPriority="9" w:unhideWhenUsed="0" w:qFormat="1"/>
-    <w:lsdException w:name="heading 3" w:semiHidden="0" w:uiPriority="9" w:unhideWhenUsed="0" w:qFormat="1"/>
-    <w:lsdException w:name="heading 4" w:semiHidden="0" w:uiPriority="9" w:unhideWhenUsed="0" w:qFormat="1"/>
-    <w:lsdException w:name="heading 5" w:uiPriority="9" w:qFormat="1"/>
-    <w:lsdException w:name="heading 6" w:uiPriority="9" w:qFormat="1"/>
-    <w:lsdException w:name="heading 7" w:uiPriority="9" w:qFormat="1"/>
-    <w:lsdException w:name="heading 8" w:uiPriority="9" w:qFormat="1"/>
-    <w:lsdException w:name="heading 9" w:uiPriority="9" w:qFormat="1"/>
-    <w:lsdException w:name="toc 1" w:uiPriority="39"/>
-    <w:lsdException w:name="toc 2" w:uiPriority="39"/>
-    <w:lsdException w:name="toc 3" w:uiPriority="39"/>
-    <w:lsdException w:name="toc 4" w:uiPriority="39"/>
-    <w:lsdException w:name="toc 5" w:uiPriority="39"/>
-    <w:lsdException w:name="toc 6" w:uiPriority="39"/>
-    <w:lsdException w:name="toc 7" w:uiPriority="39"/>
-    <w:lsdException w:name="toc 8" w:uiPriority="39"/>
-    <w:lsdException w:name="toc 9" w:uiPriority="39"/>
-    <w:lsdException w:name="caption" w:uiPriority="35" w:qFormat="1"/>
-    <w:lsdException w:name="Title" w:semiHidden="0" w:uiPriority="10" w:unhideWhenUsed="0" w:qFormat="1"/>
-    <w:lsdException w:name="Default Paragraph Font" w:uiPriority="1"/>
-    <w:lsdException w:name="Subtitle" w:semiHidden="0" w:uiPriority="11" w:unhideWhenUsed="0" w:qFormat="1"/>
-    <w:lsdException w:name="Strong" w:semiHidden="0" w:uiPriority="22" w:unhideWhenUsed="0" w:qFormat="1"/>
-    <w:lsdException w:name="Emphasis" w:semiHidden="0" w:uiPriority="20" w:unhideWhenUsed="0" w:qFormat="1"/>
-    <w:lsdException w:name="Table Grid" w:semiHidden="0" w:uiPriority="59" w:unhideWhenUsed="0"/>
-    <w:lsdException w:name="Placeholder Text" w:unhideWhenUsed="0"/>
-    <w:lsdException w:name="No Spacing" w:semiHidden="0" w:uiPriority="1" w:unhideWhenUsed="0" w:qFormat="1"/>
-    <w:lsdException w:name="Light Shading" w:semiHidden="0" w:uiPriority="60" w:unhideWhenUsed="0"/>
-    <w:lsdException w:name="Light List" w:semiHidden="0" w:uiPriority="61" w:unhideWhenUsed="0"/>
-    <w:lsdException w:name="Light Grid" w:semiHidden="0" w:uiPriority="62" w:unhideWhenUsed="0"/>
-    <w:lsdException w:name="Medium Shading 1" w:semiHidden="0" w:uiPriority="63" w:unhideWhenUsed="0"/>
-    <w:lsdException w:name="Medium Shading 2" w:semiHidden="0" w:uiPriority="64" w:unhideWhenUsed="0"/>
-    <w:lsdException w:name="Medium List 1" w:semiHidden="0" w:uiPriority="65" w:unhideWhenUsed="0"/>
-    <w:lsdException w:name="Medium List 2" w:semiHidden="0" w:uiPriority="66" w:unhideWhenUsed="0"/>
-    <w:lsdException w:name="Medium Grid 1" w:semiHidden="0" w:uiPriority="67" w:unhideWhenUsed="0"/>
-    <w:lsdException w:name="Medium Grid 2" w:semiHidden="0" w:uiPriority="68" w:unhideWhenUsed="0"/>
-    <w:lsdException w:name="Medium Grid 3" w:semiHidden="0" w:uiPriority="69" w:unhideWhenUsed="0"/>
-    <w:lsdException w:name="Dark List" w:semiHidden="0" w:uiPriority="70" w:unhideWhenUsed="0"/>
-    <w:lsdException w:name="Colorful Shading" w:semiHidden="0" w:uiPriority="71" w:unhideWhenUsed="0"/>
-    <w:lsdException w:name="Colorful List" w:semiHidden="0" w:uiPriority="72" w:unhideWhenUsed="0"/>
-    <w:lsdException w:name="Colorful Grid" w:semiHidden="0" w:uiPriority="73" w:unhideWhenUsed="0"/>
-    <w:lsdException w:name="Light Shading Accent 1" w:semiHidden="0" w:uiPriority="60" w:unhideWhenUsed="0"/>
-    <w:lsdException w:name="Light List Accent 1" w:semiHidden="0" w:uiPriority="61" w:unhideWhenUsed="0"/>
-    <w:lsdException w:name="Light Grid Accent 1" w:semiHidden="0" w:uiPriority="62" w:unhideWhenUsed="0"/>
-    <w:lsdException w:name="Medium Shading 1 Accent 1" w:semiHidden="0" w:uiPriority="63" w:unhideWhenUsed="0"/>
-    <w:lsdException w:name="Medium Shading 2 Accent 1" w:semiHidden="0" w:uiPriority="64" w:unhideWhenUsed="0"/>
-    <w:lsdException w:name="Medium List 1 Accent 1" w:semiHidden="0" w:uiPriority="65" w:unhideWhenUsed="0"/>
-    <w:lsdException w:name="Revision" w:unhideWhenUsed="0"/>
-    <w:lsdException w:name="List Paragraph" w:semiHidden="0" w:uiPriority="34" w:unhideWhenUsed="0" w:qFormat="1"/>
-    <w:lsdException w:name="Quote" w:semiHidden="0" w:uiPriority="29" w:unhideWhenUsed="0" w:qFormat="1"/>
-    <w:lsdException w:name="Intense Quote" w:semiHidden="0" w:uiPriority="30" w:unhideWhenUsed="0" w:qFormat="1"/>
-    <w:lsdException w:name="Medium List 2 Accent 1" w:semiHidden="0" w:uiPriority="66" w:unhideWhenUsed="0"/>
-    <w:lsdException w:name="Medium Grid 1 Accent 1" w:semiHidden="0" w:uiPriority="67" w:unhideWhenUsed="0"/>
-    <w:lsdException w:name="Medium Grid 2 Accent 1" w:semiHidden="0" w:uiPriority="68" w:unhideWhenUsed="0"/>
-    <w:lsdException w:name="Medium Grid 3 Accent 1" w:semiHidden="0" w:uiPriority="69" w:unhideWhenUsed="0"/>
-    <w:lsdException w:name="Dark List Accent 1" w:semiHidden="0" w:uiPriority="70" w:unhideWhenUsed="0"/>
-    <w:lsdException w:name="Colorful Shading Accent 1" w:semiHidden="0" w:uiPriority="71" w:unhideWhenUsed="0"/>
-    <w:lsdException w:name="Colorful List Accent 1" w:semiHidden="0" w:uiPriority="72" w:unhideWhenUsed="0"/>
-    <w:lsdException w:name="Colorful Grid Accent 1" w:semiHidden="0" w:uiPriority="73" w:unhideWhenUsed="0"/>
-    <w:lsdException w:name="Light Shading Accent 2" w:semiHidden="0" w:uiPriority="60" w:unhideWhenUsed="0"/>
-    <w:lsdException w:name="Light List Accent 2" w:semiHidden="0" w:uiPriority="61" w:unhideWhenUsed="0"/>
-    <w:lsdException w:name="Light Grid Accent 2" w:semiHidden="0" w:uiPriority="62" w:unhideWhenUsed="0"/>
-    <w:lsdException w:name="Medium Shading 1 Accent 2" w:semiHidden="0" w:uiPriority="63" w:unhideWhenUsed="0"/>
-    <w:lsdException w:name="Medium Shading 2 Accent 2" w:semiHidden="0" w:uiPriority="64" w:unhideWhenUsed="0"/>
-    <w:lsdException w:name="Medium List 1 Accent 2" w:semiHidden="0" w:uiPriority="65" w:unhideWhenUsed="0"/>
-    <w:lsdException w:name="Medium List 2 Accent 2" w:semiHidden="0" w:uiPriority="66" w:unhideWhenUsed="0"/>
-    <w:lsdException w:name="Medium Grid 1 Accent 2" w:semiHidden="0" w:uiPriority="67" w:unhideWhenUsed="0"/>
-    <w:lsdException w:name="Medium Grid 2 Accent 2" w:semiHidden="0" w:uiPriority="68" w:unhideWhenUsed="0"/>
-    <w:lsdException w:name="Medium Grid 3 Accent 2" w:semiHidden="0" w:uiPriority="69" w:unhideWhenUsed="0"/>
-    <w:lsdException w:name="Dark List Accent 2" w:semiHidden="0" w:uiPriority="70" w:unhideWhenUsed="0"/>
-    <w:lsdException w:name="Colorful Shading Accent 2" w:semiHidden="0" w:uiPriority="71" w:unhideWhenUsed="0"/>
-    <w:lsdException w:name="Colorful List Accent 2" w:semiHidden="0" w:uiPriority="72" w:unhideWhenUsed="0"/>
-    <w:lsdException w:name="Colorful Grid Accent 2" w:semiHidden="0" w:uiPriority="73" w:unhideWhenUsed="0"/>
-    <w:lsdException w:name="Light Shading Accent 3" w:semiHidden="0" w:uiPriority="60" w:unhideWhenUsed="0"/>
-    <w:lsdException w:name="Light List Accent 3" w:semiHidden="0" w:uiPriority="61" w:unhideWhenUsed="0"/>
-    <w:lsdException w:name="Light Grid Accent 3" w:semiHidden="0" w:uiPriority="62" w:unhideWhenUsed="0"/>
-    <w:lsdException w:name="Medium Shading 1 Accent 3" w:semiHidden="0" w:uiPriority="63" w:unhideWhenUsed="0"/>
-    <w:lsdException w:name="Medium Shading 2 Accent 3" w:semiHidden="0" w:uiPriority="64" w:unhideWhenUsed="0"/>
-    <w:lsdException w:name="Medium List 1 Accent 3" w:semiHidden="0" w:uiPriority="65" w:unhideWhenUsed="0"/>
-    <w:lsdException w:name="Medium List 2 Accent 3" w:semiHidden="0" w:uiPriority="66" w:unhideWhenUsed="0"/>
-    <w:lsdException w:name="Medium Grid 1 Accent 3" w:semiHidden="0" w:uiPriority="67" w:unhideWhenUsed="0"/>
-    <w:lsdException w:name="Medium Grid 2 Accent 3" w:semiHidden="0" w:uiPriority="68" w:unhideWhenUsed="0"/>
-    <w:lsdException w:name="Medium Grid 3 Accent 3" w:semiHidden="0" w:uiPriority="69" w:unhideWhenUsed="0"/>
-    <w:lsdException w:name="Dark List Accent 3" w:semiHidden="0" w:uiPriority="70" w:unhideWhenUsed="0"/>
-    <w:lsdException w:name="Colorful Shading Accent 3" w:semiHidden="0" w:uiPriority="71" w:unhideWhenUsed="0"/>
-    <w:lsdException w:name="Colorful List Accent 3" w:semiHidden="0" w:uiPriority="72" w:unhideWhenUsed="0"/>
-    <w:lsdException w:name="Colorful Grid Accent 3" w:semiHidden="0" w:uiPriority="73" w:unhideWhenUsed="0"/>
-    <w:lsdException w:name="Light Shading Accent 4" w:semiHidden="0" w:uiPriority="60" w:unhideWhenUsed="0"/>
-    <w:lsdException w:name="Light List Accent 4" w:semiHidden="0" w:uiPriority="61" w:unhideWhenUsed="0"/>
-    <w:lsdException w:name="Light Grid Accent 4" w:semiHidden="0" w:uiPriority="62" w:unhideWhenUsed="0"/>
-    <w:lsdException w:name="Medium Shading 1 Accent 4" w:semiHidden="0" w:uiPriority="63" w:unhideWhenUsed="0"/>
-    <w:lsdException w:name="Medium Shading 2 Accent 4" w:semiHidden="0" w:uiPriority="64" w:unhideWhenUsed="0"/>
-    <w:lsdException w:name="Medium List 1 Accent 4" w:semiHidden="0" w:uiPriority="65" w:unhideWhenUsed="0"/>
-    <w:lsdException w:name="Medium List 2 Accent 4" w:semiHidden="0" w:uiPriority="66" w:unhideWhenUsed="0"/>
-    <w:lsdException w:name="Medium Grid 1 Accent 4" w:semiHidden="0" w:uiPriority="67" w:unhideWhenUsed="0"/>
-    <w:lsdException w:name="Medium Grid 2 Accent 4" w:semiHidden="0" w:uiPriority="68" w:unhideWhenUsed="0"/>
-    <w:lsdException w:name="Medium Grid 3 Accent 4" w:semiHidden="0" w:uiPriority="69" w:unhideWhenUsed="0"/>
-    <w:lsdException w:name="Dark List Accent 4" w:semiHidden="0" w:uiPriority="70" w:unhideWhenUsed="0"/>
-    <w:lsdException w:name="Colorful Shading Accent 4" w:semiHidden="0" w:uiPriority="71" w:unhideWhenUsed="0"/>
-    <w:lsdException w:name="Colorful List Accent 4" w:semiHidden="0" w:uiPriority="72" w:unhideWhenUsed="0"/>
-    <w:lsdException w:name="Colorful Grid Accent 4" w:semiHidden="0" w:uiPriority="73" w:unhideWhenUsed="0"/>
-    <w:lsdException w:name="Light Shading Accent 5" w:semiHidden="0" w:uiPriority="60" w:unhideWhenUsed="0"/>
-    <w:lsdException w:name="Light List Accent 5" w:semiHidden="0" w:uiPriority="61" w:unhideWhenUsed="0"/>
-    <w:lsdException w:name="Light Grid Accent 5" w:semiHidden="0" w:uiPriority="62" w:unhideWhenUsed="0"/>
-    <w:lsdException w:name="Medium Shading 1 Accent 5" w:semiHidden="0" w:uiPriority="63" w:unhideWhenUsed="0"/>
-    <w:lsdException w:name="Medium Shading 2 Accent 5" w:semiHidden="0" w:uiPriority="64" w:unhideWhenUsed="0"/>
-    <w:lsdException w:name="Medium List 1 Accent 5" w:semiHidden="0" w:uiPriority="65" w:unhideWhenUsed="0"/>
-    <w:lsdException w:name="Medium List 2 Accent 5" w:semiHidden="0" w:uiPriority="66" w:unhideWhenUsed="0"/>
-    <w:lsdException w:name="Medium Grid 1 Accent 5" w:semiHidden="0" w:uiPriority="67" w:unhideWhenUsed="0"/>
-    <w:lsdException w:name="Medium Grid 2 Accent 5" w:semiHidden="0" w:uiPriority="68" w:unhideWhenUsed="0"/>
-    <w:lsdException w:name="Medium Grid 3 Accent 5" w:semiHidden="0" w:uiPriority="69" w:unhideWhenUsed="0"/>
-    <w:lsdException w:name="Dark List Accent 5" w:semiHidden="0" w:uiPriority="70" w:unhideWhenUsed="0"/>
-    <w:lsdException w:name="Colorful Shading Accent 5" w:semiHidden="0" w:uiPriority="71" w:unhideWhenUsed="0"/>
-    <w:lsdException w:name="Colorful List Accent 5" w:semiHidden="0" w:uiPriority="72" w:unhideWhenUsed="0"/>
-    <w:lsdException w:name="Colorful Grid Accent 5" w:semiHidden="0" w:uiPriority="73" w:unhideWhenUsed="0"/>
-    <w:lsdException w:name="Light Shading Accent 6" w:semiHidden="0" w:uiPriority="60" w:unhideWhenUsed="0"/>
-    <w:lsdException w:name="Light List Accent 6" w:semiHidden="0" w:uiPriority="61" w:unhideWhenUsed="0"/>
-    <w:lsdException w:name="Light Grid Accent 6" w:semiHidden="0" w:uiPriority="62" w:unhideWhenUsed="0"/>
-    <w:lsdException w:name="Medium Shading 1 Accent 6" w:semiHidden="0" w:uiPriority="63" w:unhideWhenUsed="0"/>
-    <w:lsdException w:name="Medium Shading 2 Accent 6" w:semiHidden="0" w:uiPriority="64" w:unhideWhenUsed="0"/>
-    <w:lsdException w:name="Medium List 1 Accent 6" w:semiHidden="0" w:uiPriority="65" w:unhideWhenUsed="0"/>
-    <w:lsdException w:name="Medium List 2 Accent 6" w:semiHidden="0" w:uiPriority="66" w:unhideWhenUsed="0"/>
-    <w:lsdException w:name="Medium Grid 1 Accent 6" w:semiHidden="0" w:uiPriority="67" w:unhideWhenUsed="0"/>
-    <w:lsdException w:name="Medium Grid 2 Accent 6" w:semiHidden="0" w:uiPriority="68" w:unhideWhenUsed="0"/>
-    <w:lsdException w:name="Medium Grid 3 Accent 6" w:semiHidden="0" w:uiPriority="69" w:unhideWhenUsed="0"/>
-    <w:lsdException w:name="Dark List Accent 6" w:semiHidden="0" w:uiPriority="70" w:unhideWhenUsed="0"/>
-    <w:lsdException w:name="Colorful Shading Accent 6" w:semiHidden="0" w:uiPriority="71" w:unhideWhenUsed="0"/>
-    <w:lsdException w:name="Colorful List Accent 6" w:semiHidden="0" w:uiPriority="72" w:unhideWhenUsed="0"/>
-    <w:lsdException w:name="Colorful Grid Accent 6" w:semiHidden="0" w:uiPriority="73" w:unhideWhenUsed="0"/>
-    <w:lsdException w:name="Subtle Emphasis" w:semiHidden="0" w:uiPriority="19" w:unhideWhenUsed="0" w:qFormat="1"/>
-    <w:lsdException w:name="Intense Emphasis" w:semiHidden="0" w:uiPriority="21" w:unhideWhenUsed="0" w:qFormat="1"/>
-    <w:lsdException w:name="Subtle Reference" w:semiHidden="0" w:uiPriority="31" w:unhideWhenUsed="0" w:qFormat="1"/>
-    <w:lsdException w:name="Intense Reference" w:semiHidden="0" w:uiPriority="32" w:unhideWhenUsed="0" w:qFormat="1"/>
-    <w:lsdException w:name="Book Title" w:semiHidden="0" w:uiPriority="33" w:unhideWhenUsed="0" w:qFormat="1"/>
-    <w:lsdException w:name="Bibliography" w:uiPriority="37"/>
-    <w:lsdException w:name="TOC Heading" w:uiPriority="39" w:qFormat="1"/>
+  <w:latentStyles w:defLockedState="0" w:defUIPriority="99" w:defSemiHidden="0" w:defUnhideWhenUsed="0" w:defQFormat="0" w:count="371">
+    <w:lsdException w:name="Normal" w:uiPriority="0" w:qFormat="1"/>
+    <w:lsdException w:name="heading 1" w:uiPriority="9" w:qFormat="1"/>
+    <w:lsdException w:name="heading 2" w:uiPriority="9" w:qFormat="1"/>
+    <w:lsdException w:name="heading 3" w:uiPriority="9" w:qFormat="1"/>
+    <w:lsdException w:name="heading 4" w:uiPriority="9" w:qFormat="1"/>
+    <w:lsdException w:name="heading 5" w:semiHidden="1" w:uiPriority="9" w:unhideWhenUsed="1" w:qFormat="1"/>
+    <w:lsdException w:name="heading 6" w:semiHidden="1" w:uiPriority="9" w:unhideWhenUsed="1" w:qFormat="1"/>
+    <w:lsdException w:name="heading 7" w:semiHidden="1" w:uiPriority="9" w:unhideWhenUsed="1" w:qFormat="1"/>
+    <w:lsdException w:name="heading 8" w:semiHidden="1" w:uiPriority="9" w:unhideWhenUsed="1" w:qFormat="1"/>
+    <w:lsdException w:name="heading 9" w:semiHidden="1" w:uiPriority="9" w:unhideWhenUsed="1" w:qFormat="1"/>
+    <w:lsdException w:name="index 1" w:semiHidden="1" w:unhideWhenUsed="1"/>
+    <w:lsdException w:name="index 2" w:semiHidden="1" w:unhideWhenUsed="1"/>
+    <w:lsdException w:name="index 3" w:semiHidden="1" w:unhideWhenUsed="1"/>
+    <w:lsdException w:name="index 4" w:semiHidden="1" w:unhideWhenUsed="1"/>
+    <w:lsdException w:name="index 5" w:semiHidden="1" w:unhideWhenUsed="1"/>
+    <w:lsdException w:name="index 6" w:semiHidden="1" w:unhideWhenUsed="1"/>
+    <w:lsdException w:name="index 7" w:semiHidden="1" w:unhideWhenUsed="1"/>
+    <w:lsdException w:name="index 8" w:semiHidden="1" w:unhideWhenUsed="1"/>
+    <w:lsdException w:name="index 9" w:semiHidden="1" w:unhideWhenUsed="1"/>
+    <w:lsdException w:name="toc 1" w:semiHidden="1" w:uiPriority="39" w:unhideWhenUsed="1"/>
+    <w:lsdException w:name="toc 2" w:semiHidden="1" w:uiPriority="39" w:unhideWhenUsed="1"/>
+    <w:lsdException w:name="toc 3" w:semiHidden="1" w:uiPriority="39" w:unhideWhenUsed="1"/>
+    <w:lsdException w:name="toc 4" w:semiHidden="1" w:uiPriority="39" w:unhideWhenUsed="1"/>
+    <w:lsdException w:name="toc 5" w:semiHidden="1" w:uiPriority="39" w:unhideWhenUsed="1"/>
+    <w:lsdException w:name="toc 6" w:semiHidden="1" w:uiPriority="39" w:unhideWhenUsed="1"/>
+    <w:lsdException w:name="toc 7" w:semiHidden="1" w:uiPriority="39" w:unhideWhenUsed="1"/>
+    <w:lsdException w:name="toc 8" w:semiHidden="1" w:uiPriority="39" w:unhideWhenUsed="1"/>
+    <w:lsdException w:name="toc 9" w:semiHidden="1" w:uiPriority="39" w:unhideWhenUsed="1"/>
+    <w:lsdException w:name="Normal Indent" w:semiHidden="1" w:unhideWhenUsed="1"/>
+    <w:lsdException w:name="footnote text" w:semiHidden="1" w:unhideWhenUsed="1"/>
+    <w:lsdException w:name="annotation text" w:semiHidden="1" w:unhideWhenUsed="1"/>
+    <w:lsdException w:name="header" w:semiHidden="1" w:unhideWhenUsed="1"/>
+    <w:lsdException w:name="footer" w:semiHidden="1" w:unhideWhenUsed="1"/>
+    <w:lsdException w:name="index heading" w:semiHidden="1" w:unhideWhenUsed="1"/>
+    <w:lsdException w:name="caption" w:semiHidden="1" w:uiPriority="35" w:unhideWhenUsed="1" w:qFormat="1"/>
+    <w:lsdException w:name="table of figures" w:semiHidden="1" w:unhideWhenUsed="1"/>
+    <w:lsdException w:name="envelope address" w:semiHidden="1" w:unhideWhenUsed="1"/>
+    <w:lsdException w:name="envelope return" w:semiHidden="1" w:unhideWhenUsed="1"/>
+    <w:lsdException w:name="footnote reference" w:semiHidden="1" w:unhideWhenUsed="1"/>
+    <w:lsdException w:name="annotation reference" w:semiHidden="1" w:unhideWhenUsed="1"/>
+    <w:lsdException w:name="line number" w:semiHidden="1" w:unhideWhenUsed="1"/>
+    <w:lsdException w:name="page number" w:semiHidden="1" w:unhideWhenUsed="1"/>
+    <w:lsdException w:name="endnote reference" w:semiHidden="1" w:unhideWhenUsed="1"/>
+    <w:lsdException w:name="endnote text" w:semiHidden="1" w:unhideWhenUsed="1"/>
+    <w:lsdException w:name="table of authorities" w:semiHidden="1" w:unhideWhenUsed="1"/>
+    <w:lsdException w:name="macro" w:semiHidden="1" w:unhideWhenUsed="1"/>
+    <w:lsdException w:name="toa heading" w:semiHidden="1" w:unhideWhenUsed="1"/>
+    <w:lsdException w:name="List" w:semiHidden="1" w:unhideWhenUsed="1"/>
+    <w:lsdException w:name="List Bullet" w:semiHidden="1" w:unhideWhenUsed="1"/>
+    <w:lsdException w:name="List Number" w:semiHidden="1" w:unhideWhenUsed="1"/>
+    <w:lsdException w:name="List 2" w:semiHidden="1" w:unhideWhenUsed="1"/>
+    <w:lsdException w:name="List 3" w:semiHidden="1" w:unhideWhenUsed="1"/>
+    <w:lsdException w:name="List 4" w:semiHidden="1" w:unhideWhenUsed="1"/>
+    <w:lsdException w:name="List 5" w:semiHidden="1" w:unhideWhenUsed="1"/>
+    <w:lsdException w:name="List Bullet 2" w:semiHidden="1" w:unhideWhenUsed="1"/>
+    <w:lsdException w:name="List Bullet 3" w:semiHidden="1" w:unhideWhenUsed="1"/>
+    <w:lsdException w:name="List Bullet 4" w:semiHidden="1" w:unhideWhenUsed="1"/>
+    <w:lsdException w:name="List Bullet 5" w:semiHidden="1" w:unhideWhenUsed="1"/>
+    <w:lsdException w:name="List Number 2" w:semiHidden="1" w:unhideWhenUsed="1"/>
+    <w:lsdException w:name="List Number 3" w:semiHidden="1" w:unhideWhenUsed="1"/>
+    <w:lsdException w:name="List Number 4" w:semiHidden="1" w:unhideWhenUsed="1"/>
+    <w:lsdException w:name="List Number 5" w:semiHidden="1" w:unhideWhenUsed="1"/>
+    <w:lsdException w:name="Title" w:uiPriority="10" w:qFormat="1"/>
+    <w:lsdException w:name="Closing" w:semiHidden="1" w:unhideWhenUsed="1"/>
+    <w:lsdException w:name="Signature" w:semiHidden="1" w:unhideWhenUsed="1"/>
+    <w:lsdException w:name="Default Paragraph Font" w:semiHidden="1" w:uiPriority="1" w:unhideWhenUsed="1"/>
+    <w:lsdException w:name="Body Text" w:semiHidden="1" w:unhideWhenUsed="1"/>
+    <w:lsdException w:name="Body Text Indent" w:semiHidden="1" w:unhideWhenUsed="1"/>
+    <w:lsdException w:name="List Continue" w:semiHidden="1" w:unhideWhenUsed="1"/>
+    <w:lsdException w:name="List Continue 2" w:semiHidden="1" w:unhideWhenUsed="1"/>
+    <w:lsdException w:name="List Continue 3" w:semiHidden="1" w:unhideWhenUsed="1"/>
+    <w:lsdException w:name="List Continue 4" w:semiHidden="1" w:unhideWhenUsed="1"/>
+    <w:lsdException w:name="List Continue 5" w:semiHidden="1" w:unhideWhenUsed="1"/>
+    <w:lsdException w:name="Message Header" w:semiHidden="1" w:unhideWhenUsed="1"/>
+    <w:lsdException w:name="Subtitle" w:uiPriority="11" w:qFormat="1"/>
+    <w:lsdException w:name="Salutation" w:semiHidden="1" w:unhideWhenUsed="1"/>
+    <w:lsdException w:name="Date" w:semiHidden="1" w:unhideWhenUsed="1"/>
+    <w:lsdException w:name="Body Text First Indent" w:semiHidden="1" w:unhideWhenUsed="1"/>
+    <w:lsdException w:name="Body Text First Indent 2" w:semiHidden="1" w:unhideWhenUsed="1"/>
+    <w:lsdException w:name="Note Heading" w:semiHidden="1" w:unhideWhenUsed="1"/>
+    <w:lsdException w:name="Body Text 2" w:semiHidden="1" w:unhideWhenUsed="1"/>
+    <w:lsdException w:name="Body Text 3" w:semiHidden="1" w:unhideWhenUsed="1"/>
+    <w:lsdException w:name="Body Text Indent 2" w:semiHidden="1" w:unhideWhenUsed="1"/>
+    <w:lsdException w:name="Body Text Indent 3" w:semiHidden="1" w:unhideWhenUsed="1"/>
+    <w:lsdException w:name="Block Text" w:semiHidden="1" w:unhideWhenUsed="1"/>
+    <w:lsdException w:name="Hyperlink" w:semiHidden="1" w:unhideWhenUsed="1"/>
+    <w:lsdException w:name="FollowedHyperlink" w:semiHidden="1" w:unhideWhenUsed="1"/>
+    <w:lsdException w:name="Strong" w:uiPriority="22" w:qFormat="1"/>
+    <w:lsdException w:name="Emphasis" w:uiPriority="20" w:qFormat="1"/>
+    <w:lsdException w:name="Document Map" w:semiHidden="1" w:unhideWhenUsed="1"/>
+    <w:lsdException w:name="Plain Text" w:semiHidden="1" w:unhideWhenUsed="1"/>
+    <w:lsdException w:name="E-mail Signature" w:semiHidden="1" w:unhideWhenUsed="1"/>
+    <w:lsdException w:name="HTML Top of Form" w:semiHidden="1" w:unhideWhenUsed="1"/>
+    <w:lsdException w:name="HTML Bottom of Form" w:semiHidden="1" w:unhideWhenUsed="1"/>
+    <w:lsdException w:name="Normal (Web)" w:semiHidden="1" w:unhideWhenUsed="1"/>
+    <w:lsdException w:name="HTML Acronym" w:semiHidden="1" w:unhideWhenUsed="1"/>
+    <w:lsdException w:name="HTML Address" w:semiHidden="1" w:unhideWhenUsed="1"/>
+    <w:lsdException w:name="HTML Cite" w:semiHidden="1" w:unhideWhenUsed="1"/>
+    <w:lsdException w:name="HTML Code" w:semiHidden="1" w:unhideWhenUsed="1"/>
+    <w:lsdException w:name="HTML Definition" w:semiHidden="1" w:unhideWhenUsed="1"/>
+    <w:lsdException w:name="HTML Keyboard" w:semiHidden="1" w:unhideWhenUsed="1"/>
+    <w:lsdException w:name="HTML Preformatted" w:semiHidden="1" w:unhideWhenUsed="1"/>
+    <w:lsdException w:name="HTML Sample" w:semiHidden="1" w:unhideWhenUsed="1"/>
+    <w:lsdException w:name="HTML Typewriter" w:semiHidden="1" w:unhideWhenUsed="1"/>
+    <w:lsdException w:name="HTML Variable" w:semiHidden="1" w:unhideWhenUsed="1"/>
+    <w:lsdException w:name="Normal Table" w:semiHidden="1" w:unhideWhenUsed="1"/>
+    <w:lsdException w:name="annotation subject" w:semiHidden="1" w:unhideWhenUsed="1"/>
+    <w:lsdException w:name="No List" w:semiHidden="1" w:unhideWhenUsed="1"/>
+    <w:lsdException w:name="Outline List 1" w:semiHidden="1" w:unhideWhenUsed="1"/>
+    <w:lsdException w:name="Outline List 2" w:semiHidden="1" w:unhideWhenUsed="1"/>
+    <w:lsdException w:name="Outline List 3" w:semiHidden="1" w:unhideWhenUsed="1"/>
+    <w:lsdException w:name="Table Simple 1" w:semiHidden="1" w:unhideWhenUsed="1"/>
+    <w:lsdException w:name="Table Simple 2" w:semiHidden="1" w:unhideWhenUsed="1"/>
+    <w:lsdException w:name="Table Simple 3" w:semiHidden="1" w:unhideWhenUsed="1"/>
+    <w:lsdException w:name="Table Classic 1" w:semiHidden="1" w:unhideWhenUsed="1"/>
+    <w:lsdException w:name="Table Classic 2" w:semiHidden="1" w:unhideWhenUsed="1"/>
+    <w:lsdException w:name="Table Classic 3" w:semiHidden="1" w:unhideWhenUsed="1"/>
+    <w:lsdException w:name="Table Classic 4" w:semiHidden="1" w:unhideWhenUsed="1"/>
+    <w:lsdException w:name="Table Colorful 1" w:semiHidden="1" w:unhideWhenUsed="1"/>
+    <w:lsdException w:name="Table Colorful 2" w:semiHidden="1" w:unhideWhenUsed="1"/>
+    <w:lsdException w:name="Table Colorful 3" w:semiHidden="1" w:unhideWhenUsed="1"/>
+    <w:lsdException w:name="Table Columns 1" w:semiHidden="1" w:unhideWhenUsed="1"/>
+    <w:lsdException w:name="Table Columns 2" w:semiHidden="1" w:unhideWhenUsed="1"/>
+    <w:lsdException w:name="Table Columns 3" w:semiHidden="1" w:unhideWhenUsed="1"/>
+    <w:lsdException w:name="Table Columns 4" w:semiHidden="1" w:unhideWhenUsed="1"/>
+    <w:lsdException w:name="Table Columns 5" w:semiHidden="1" w:unhideWhenUsed="1"/>
+    <w:lsdException w:name="Table Grid 1" w:semiHidden="1" w:unhideWhenUsed="1"/>
+    <w:lsdException w:name="Table Grid 2" w:semiHidden="1" w:unhideWhenUsed="1"/>
+    <w:lsdException w:name="Table Grid 3" w:semiHidden="1" w:unhideWhenUsed="1"/>
+    <w:lsdException w:name="Table Grid 4" w:semiHidden="1" w:unhideWhenUsed="1"/>
+    <w:lsdException w:name="Table Grid 5" w:semiHidden="1" w:unhideWhenUsed="1"/>
+    <w:lsdException w:name="Table Grid 6" w:semiHidden="1" w:unhideWhenUsed="1"/>
+    <w:lsdException w:name="Table Grid 7" w:semiHidden="1" w:unhideWhenUsed="1"/>
+    <w:lsdException w:name="Table Grid 8" w:semiHidden="1" w:unhideWhenUsed="1"/>
+    <w:lsdException w:name="Table List 1" w:semiHidden="1" w:unhideWhenUsed="1"/>
+    <w:lsdException w:name="Table List 2" w:semiHidden="1" w:unhideWhenUsed="1"/>
+    <w:lsdException w:name="Table List 3" w:semiHidden="1" w:unhideWhenUsed="1"/>
+    <w:lsdException w:name="Table List 4" w:semiHidden="1" w:unhideWhenUsed="1"/>
+    <w:lsdException w:name="Table List 5" w:semiHidden="1" w:unhideWhenUsed="1"/>
+    <w:lsdException w:name="Table List 6" w:semiHidden="1" w:unhideWhenUsed="1"/>
+    <w:lsdException w:name="Table List 7" w:semiHidden="1" w:unhideWhenUsed="1"/>
+    <w:lsdException w:name="Table List 8" w:semiHidden="1" w:unhideWhenUsed="1"/>
+    <w:lsdException w:name="Table 3D effects 1" w:semiHidden="1" w:unhideWhenUsed="1"/>
+    <w:lsdException w:name="Table 3D effects 2" w:semiHidden="1" w:unhideWhenUsed="1"/>
+    <w:lsdException w:name="Table 3D effects 3" w:semiHidden="1" w:unhideWhenUsed="1"/>
+    <w:lsdException w:name="Table Contemporary" w:semiHidden="1" w:unhideWhenUsed="1"/>
+    <w:lsdException w:name="Table Elegant" w:semiHidden="1" w:unhideWhenUsed="1"/>
+    <w:lsdException w:name="Table Professional" w:semiHidden="1" w:unhideWhenUsed="1"/>
+    <w:lsdException w:name="Table Subtle 1" w:semiHidden="1" w:unhideWhenUsed="1"/>
+    <w:lsdException w:name="Table Subtle 2" w:semiHidden="1" w:unhideWhenUsed="1"/>
+    <w:lsdException w:name="Table Web 1" w:semiHidden="1" w:unhideWhenUsed="1"/>
+    <w:lsdException w:name="Table Web 2" w:semiHidden="1" w:unhideWhenUsed="1"/>
+    <w:lsdException w:name="Table Web 3" w:semiHidden="1" w:unhideWhenUsed="1"/>
+    <w:lsdException w:name="Balloon Text" w:semiHidden="1" w:unhideWhenUsed="1"/>
+    <w:lsdException w:name="Table Grid" w:uiPriority="59"/>
+    <w:lsdException w:name="Table Theme" w:semiHidden="1" w:unhideWhenUsed="1"/>
+    <w:lsdException w:name="Placeholder Text" w:semiHidden="1"/>
+    <w:lsdException w:name="No Spacing" w:uiPriority="1" w:qFormat="1"/>
+    <w:lsdException w:name="Light Shading" w:uiPriority="60"/>
+    <w:lsdException w:name="Light List" w:uiPriority="61"/>
+    <w:lsdException w:name="Light Grid" w:uiPriority="62"/>
+    <w:lsdException w:name="Medium Shading 1" w:uiPriority="63"/>
+    <w:lsdException w:name="Medium Shading 2" w:uiPriority="64"/>
+    <w:lsdException w:name="Medium List 1" w:uiPriority="65"/>
+    <w:lsdException w:name="Medium List 2" w:uiPriority="66"/>
+    <w:lsdException w:name="Medium Grid 1" w:uiPriority="67"/>
+    <w:lsdException w:name="Medium Grid 2" w:uiPriority="68"/>
+    <w:lsdException w:name="Medium Grid 3" w:uiPriority="69"/>
+    <w:lsdException w:name="Dark List" w:uiPriority="70"/>
+    <w:lsdException w:name="Colorful Shading" w:uiPriority="71"/>
+    <w:lsdException w:name="Colorful List" w:uiPriority="72"/>
+    <w:lsdException w:name="Colorful Grid" w:uiPriority="73"/>
+    <w:lsdException w:name="Light Shading Accent 1" w:uiPriority="60"/>
+    <w:lsdException w:name="Light List Accent 1" w:uiPriority="61"/>
+    <w:lsdException w:name="Light Grid Accent 1" w:uiPriority="62"/>
+    <w:lsdException w:name="Medium Shading 1 Accent 1" w:uiPriority="63"/>
+    <w:lsdException w:name="Medium Shading 2 Accent 1" w:uiPriority="64"/>
+    <w:lsdException w:name="Medium List 1 Accent 1" w:uiPriority="65"/>
+    <w:lsdException w:name="Revision" w:semiHidden="1"/>
+    <w:lsdException w:name="List Paragraph" w:uiPriority="34" w:qFormat="1"/>
+    <w:lsdException w:name="Quote" w:uiPriority="29" w:qFormat="1"/>
+    <w:lsdException w:name="Intense Quote" w:uiPriority="30" w:qFormat="1"/>
+    <w:lsdException w:name="Medium List 2 Accent 1" w:uiPriority="66"/>
+    <w:lsdException w:name="Medium Grid 1 Accent 1" w:uiPriority="67"/>
+    <w:lsdException w:name="Medium Grid 2 Accent 1" w:uiPriority="68"/>
+    <w:lsdException w:name="Medium Grid 3 Accent 1" w:uiPriority="69"/>
+    <w:lsdException w:name="Dark List Accent 1" w:uiPriority="70"/>
+    <w:lsdException w:name="Colorful Shading Accent 1" w:uiPriority="71"/>
+    <w:lsdException w:name="Colorful List Accent 1" w:uiPriority="72"/>
+    <w:lsdException w:name="Colorful Grid Accent 1" w:uiPriority="73"/>
+    <w:lsdException w:name="Light Shading Accent 2" w:uiPriority="60"/>
+    <w:lsdException w:name="Light List Accent 2" w:uiPriority="61"/>
+    <w:lsdException w:name="Light Grid Accent 2" w:uiPriority="62"/>
+    <w:lsdException w:name="Medium Shading 1 Accent 2" w:uiPriority="63"/>
+    <w:lsdException w:name="Medium Shading 2 Accent 2" w:uiPriority="64"/>
+    <w:lsdException w:name="Medium List 1 Accent 2" w:uiPriority="65"/>
+    <w:lsdException w:name="Medium List 2 Accent 2" w:uiPriority="66"/>
+    <w:lsdException w:name="Medium Grid 1 Accent 2" w:uiPriority="67"/>
+    <w:lsdException w:name="Medium Grid 2 Accent 2" w:uiPriority="68"/>
+    <w:lsdException w:name="Medium Grid 3 Accent 2" w:uiPriority="69"/>
+    <w:lsdException w:name="Dark List Accent 2" w:uiPriority="70"/>
+    <w:lsdException w:name="Colorful Shading Accent 2" w:uiPriority="71"/>
+    <w:lsdException w:name="Colorful List Accent 2" w:uiPriority="72"/>
+    <w:lsdException w:name="Colorful Grid Accent 2" w:uiPriority="73"/>
+    <w:lsdException w:name="Light Shading Accent 3" w:uiPriority="60"/>
+    <w:lsdException w:name="Light List Accent 3" w:uiPriority="61"/>
+    <w:lsdException w:name="Light Grid Accent 3" w:uiPriority="62"/>
+    <w:lsdException w:name="Medium Shading 1 Accent 3" w:uiPriority="63"/>
+    <w:lsdException w:name="Medium Shading 2 Accent 3" w:uiPriority="64"/>
+    <w:lsdException w:name="Medium List 1 Accent 3" w:uiPriority="65"/>
+    <w:lsdException w:name="Medium List 2 Accent 3" w:uiPriority="66"/>
+    <w:lsdException w:name="Medium Grid 1 Accent 3" w:uiPriority="67"/>
+    <w:lsdException w:name="Medium Grid 2 Accent 3" w:uiPriority="68"/>
+    <w:lsdException w:name="Medium Grid 3 Accent 3" w:uiPriority="69"/>
+    <w:lsdException w:name="Dark List Accent 3" w:uiPriority="70"/>
+    <w:lsdException w:name="Colorful Shading Accent 3" w:uiPriority="71"/>
+    <w:lsdException w:name="Colorful List Accent 3" w:uiPriority="72"/>
+    <w:lsdException w:name="Colorful Grid Accent 3" w:uiPriority="73"/>
+    <w:lsdException w:name="Light Shading Accent 4" w:uiPriority="60"/>
+    <w:lsdException w:name="Light List Accent 4" w:uiPriority="61"/>
+    <w:lsdException w:name="Light Grid Accent 4" w:uiPriority="62"/>
+    <w:lsdException w:name="Medium Shading 1 Accent 4" w:uiPriority="63"/>
+    <w:lsdException w:name="Medium Shading 2 Accent 4" w:uiPriority="64"/>
+    <w:lsdException w:name="Medium List 1 Accent 4" w:uiPriority="65"/>
+    <w:lsdException w:name="Medium List 2 Accent 4" w:uiPriority="66"/>
+    <w:lsdException w:name="Medium Grid 1 Accent 4" w:uiPriority="67"/>
+    <w:lsdException w:name="Medium Grid 2 Accent 4" w:uiPriority="68"/>
+    <w:lsdException w:name="Medium Grid 3 Accent 4" w:uiPriority="69"/>
+    <w:lsdException w:name="Dark List Accent 4" w:uiPriority="70"/>
+    <w:lsdException w:name="Colorful Shading Accent 4" w:uiPriority="71"/>
+    <w:lsdException w:name="Colorful List Accent 4" w:uiPriority="72"/>
+    <w:lsdException w:name="Colorful Grid Accent 4" w:uiPriority="73"/>
+    <w:lsdException w:name="Light Shading Accent 5" w:uiPriority="60"/>
+    <w:lsdException w:name="Light List Accent 5" w:uiPriority="61"/>
+    <w:lsdException w:name="Light Grid Accent 5" w:uiPriority="62"/>
+    <w:lsdException w:name="Medium Shading 1 Accent 5" w:uiPriority="63"/>
+    <w:lsdException w:name="Medium Shading 2 Accent 5" w:uiPriority="64"/>
+    <w:lsdException w:name="Medium List 1 Accent 5" w:uiPriority="65"/>
+    <w:lsdException w:name="Medium List 2 Accent 5" w:uiPriority="66"/>
+    <w:lsdException w:name="Medium Grid 1 Accent 5" w:uiPriority="67"/>
+    <w:lsdException w:name="Medium Grid 2 Accent 5" w:uiPriority="68"/>
+    <w:lsdException w:name="Medium Grid 3 Accent 5" w:uiPriority="69"/>
+    <w:lsdException w:name="Dark List Accent 5" w:uiPriority="70"/>
+    <w:lsdException w:name="Colorful Shading Accent 5" w:uiPriority="71"/>
+    <w:lsdException w:name="Colorful List Accent 5" w:uiPriority="72"/>
+    <w:lsdException w:name="Colorful Grid Accent 5" w:uiPriority="73"/>
+    <w:lsdException w:name="Light Shading Accent 6" w:uiPriority="60"/>
+    <w:lsdException w:name="Light List Accent 6" w:uiPriority="61"/>
+    <w:lsdException w:name="Light Grid Accent 6" w:uiPriority="62"/>
+    <w:lsdException w:name="Medium Shading 1 Accent 6" w:uiPriority="63"/>
+    <w:lsdException w:name="Medium Shading 2 Accent 6" w:uiPriority="64"/>
+    <w:lsdException w:name="Medium List 1 Accent 6" w:uiPriority="65"/>
+    <w:lsdException w:name="Medium List 2 Accent 6" w:uiPriority="66"/>
+    <w:lsdException w:name="Medium Grid 1 Accent 6" w:uiPriority="67"/>
+    <w:lsdException w:name="Medium Grid 2 Accent 6" w:uiPriority="68"/>
+    <w:lsdException w:name="Medium Grid 3 Accent 6" w:uiPriority="69"/>
+    <w:lsdException w:name="Dark List Accent 6" w:uiPriority="70"/>
+    <w:lsdException w:name="Colorful Shading Accent 6" w:uiPriority="71"/>
+    <w:lsdException w:name="Colorful List Accent 6" w:uiPriority="72"/>
+    <w:lsdException w:name="Colorful Grid Accent 6" w:uiPriority="73"/>
+    <w:lsdException w:name="Subtle Emphasis" w:uiPriority="19" w:qFormat="1"/>
+    <w:lsdException w:name="Intense Emphasis" w:uiPriority="21" w:qFormat="1"/>
+    <w:lsdException w:name="Subtle Reference" w:uiPriority="31" w:qFormat="1"/>
+    <w:lsdException w:name="Intense Reference" w:uiPriority="32" w:qFormat="1"/>
+    <w:lsdException w:name="Book Title" w:uiPriority="33" w:qFormat="1"/>
+    <w:lsdException w:name="Bibliography" w:semiHidden="1" w:uiPriority="37" w:unhideWhenUsed="1"/>
+    <w:lsdException w:name="TOC Heading" w:semiHidden="1" w:uiPriority="39" w:unhideWhenUsed="1" w:qFormat="1"/>
+    <w:lsdException w:name="Plain Table 1" w:uiPriority="41"/>
+    <w:lsdException w:name="Plain Table 2" w:uiPriority="42"/>
+    <w:lsdException w:name="Plain Table 3" w:uiPriority="43"/>
+    <w:lsdException w:name="Plain Table 4" w:uiPriority="44"/>
+    <w:lsdException w:name="Plain Table 5" w:uiPriority="45"/>
+    <w:lsdException w:name="Grid Table Light" w:uiPriority="40"/>
+    <w:lsdException w:name="Grid Table 1 Light" w:uiPriority="46"/>
+    <w:lsdException w:name="Grid Table 2" w:uiPriority="47"/>
+    <w:lsdException w:name="Grid Table 3" w:uiPriority="48"/>
+    <w:lsdException w:name="Grid Table 4" w:uiPriority="49"/>
+    <w:lsdException w:name="Grid Table 5 Dark" w:uiPriority="50"/>
+    <w:lsdException w:name="Grid Table 6 Colorful" w:uiPriority="51"/>
+    <w:lsdException w:name="Grid Table 7 Colorful" w:uiPriority="52"/>
+    <w:lsdException w:name="Grid Table 1 Light Accent 1" w:uiPriority="46"/>
+    <w:lsdException w:name="Grid Table 2 Accent 1" w:uiPriority="47"/>
+    <w:lsdException w:name="Grid Table 3 Accent 1" w:uiPriority="48"/>
+    <w:lsdException w:name="Grid Table 4 Accent 1" w:uiPriority="49"/>
+    <w:lsdException w:name="Grid Table 5 Dark Accent 1" w:uiPriority="50"/>
+    <w:lsdException w:name="Grid Table 6 Colorful Accent 1" w:uiPriority="51"/>
+    <w:lsdException w:name="Grid Table 7 Colorful Accent 1" w:uiPriority="52"/>
+    <w:lsdException w:name="Grid Table 1 Light Accent 2" w:uiPriority="46"/>
+    <w:lsdException w:name="Grid Table 2 Accent 2" w:uiPriority="47"/>
+    <w:lsdException w:name="Grid Table 3 Accent 2" w:uiPriority="48"/>
+    <w:lsdException w:name="Grid Table 4 Accent 2" w:uiPriority="49"/>
+    <w:lsdException w:name="Grid Table 5 Dark Accent 2" w:uiPriority="50"/>
+    <w:lsdException w:name="Grid Table 6 Colorful Accent 2" w:uiPriority="51"/>
+    <w:lsdException w:name="Grid Table 7 Colorful Accent 2" w:uiPriority="52"/>
+    <w:lsdException w:name="Grid Table 1 Light Accent 3" w:uiPriority="46"/>
+    <w:lsdException w:name="Grid Table 2 Accent 3" w:uiPriority="47"/>
+    <w:lsdException w:name="Grid Table 3 Accent 3" w:uiPriority="48"/>
+    <w:lsdException w:name="Grid Table 4 Accent 3" w:uiPriority="49"/>
+    <w:lsdException w:name="Grid Table 5 Dark Accent 3" w:uiPriority="50"/>
+    <w:lsdException w:name="Grid Table 6 Colorful Accent 3" w:uiPriority="51"/>
+    <w:lsdException w:name="Grid Table 7 Colorful Accent 3" w:uiPriority="52"/>
+    <w:lsdException w:name="Grid Table 1 Light Accent 4" w:uiPriority="46"/>
+    <w:lsdException w:name="Grid Table 2 Accent 4" w:uiPriority="47"/>
+    <w:lsdException w:name="Grid Table 3 Accent 4" w:uiPriority="48"/>
+    <w:lsdException w:name="Grid Table 4 Accent 4" w:uiPriority="49"/>
+    <w:lsdException w:name="Grid Table 5 Dark Accent 4" w:uiPriority="50"/>
+    <w:lsdException w:name="Grid Table 6 Colorful Accent 4" w:uiPriority="51"/>
+    <w:lsdException w:name="Grid Table 7 Colorful Accent 4" w:uiPriority="52"/>
+    <w:lsdException w:name="Grid Table 1 Light Accent 5" w:uiPriority="46"/>
+    <w:lsdException w:name="Grid Table 2 Accent 5" w:uiPriority="47"/>
+    <w:lsdException w:name="Grid Table 3 Accent 5" w:uiPriority="48"/>
+    <w:lsdException w:name="Grid Table 4 Accent 5" w:uiPriority="49"/>
+    <w:lsdException w:name="Grid Table 5 Dark Accent 5" w:uiPriority="50"/>
+    <w:lsdException w:name="Grid Table 6 Colorful Accent 5" w:uiPriority="51"/>
+    <w:lsdException w:name="Grid Table 7 Colorful Accent 5" w:uiPriority="52"/>
+    <w:lsdException w:name="Grid Table 1 Light Accent 6" w:uiPriority="46"/>
+    <w:lsdException w:name="Grid Table 2 Accent 6" w:uiPriority="47"/>
+    <w:lsdException w:name="Grid Table 3 Accent 6" w:uiPriority="48"/>
+    <w:lsdException w:name="Grid Table 4 Accent 6" w:uiPriority="49"/>
+    <w:lsdException w:name="Grid Table 5 Dark Accent 6" w:uiPriority="50"/>
+    <w:lsdException w:name="Grid Table 6 Colorful Accent 6" w:uiPriority="51"/>
+    <w:lsdException w:name="Grid Table 7 Colorful Accent 6" w:uiPriority="52"/>
+    <w:lsdException w:name="List Table 1 Light" w:uiPriority="46"/>
+    <w:lsdException w:name="List Table 2" w:uiPriority="47"/>
+    <w:lsdException w:name="List Table 3" w:uiPriority="48"/>
+    <w:lsdException w:name="List Table 4" w:uiPriority="49"/>
+    <w:lsdException w:name="List Table 5 Dark" w:uiPriority="50"/>
+    <w:lsdException w:name="List Table 6 Colorful" w:uiPriority="51"/>
+    <w:lsdException w:name="List Table 7 Colorful" w:uiPriority="52"/>
+    <w:lsdException w:name="List Table 1 Light Accent 1" w:uiPriority="46"/>
+    <w:lsdException w:name="List Table 2 Accent 1" w:uiPriority="47"/>
+    <w:lsdException w:name="List Table 3 Accent 1" w:uiPriority="48"/>
+    <w:lsdException w:name="List Table 4 Accent 1" w:uiPriority="49"/>
+    <w:lsdException w:name="List Table 5 Dark Accent 1" w:uiPriority="50"/>
+    <w:lsdException w:name="List Table 6 Colorful Accent 1" w:uiPriority="51"/>
+    <w:lsdException w:name="List Table 7 Colorful Accent 1" w:uiPriority="52"/>
+    <w:lsdException w:name="List Table 1 Light Accent 2" w:uiPriority="46"/>
+    <w:lsdException w:name="List Table 2 Accent 2" w:uiPriority="47"/>
+    <w:lsdException w:name="List Table 3 Accent 2" w:uiPriority="48"/>
+    <w:lsdException w:name="List Table 4 Accent 2" w:uiPriority="49"/>
+    <w:lsdException w:name="List Table 5 Dark Accent 2" w:uiPriority="50"/>
+    <w:lsdException w:name="List Table 6 Colorful Accent 2" w:uiPriority="51"/>
+    <w:lsdException w:name="List Table 7 Colorful Accent 2" w:uiPriority="52"/>
+    <w:lsdException w:name="List Table 1 Light Accent 3" w:uiPriority="46"/>
+    <w:lsdException w:name="List Table 2 Accent 3" w:uiPriority="47"/>
+    <w:lsdException w:name="List Table 3 Accent 3" w:uiPriority="48"/>
+    <w:lsdException w:name="List Table 4 Accent 3" w:uiPriority="49"/>
+    <w:lsdException w:name="List Table 5 Dark Accent 3" w:uiPriority="50"/>
+    <w:lsdException w:name="List Table 6 Colorful Accent 3" w:uiPriority="51"/>
+    <w:lsdException w:name="List Table 7 Colorful Accent 3" w:uiPriority="52"/>
+    <w:lsdException w:name="List Table 1 Light Accent 4" w:uiPriority="46"/>
+    <w:lsdException w:name="List Table 2 Accent 4" w:uiPriority="47"/>
+    <w:lsdException w:name="List Table 3 Accent 4" w:uiPriority="48"/>
+    <w:lsdException w:name="List Table 4 Accent 4" w:uiPriority="49"/>
+    <w:lsdException w:name="List Table 5 Dark Accent 4" w:uiPriority="50"/>
+    <w:lsdException w:name="List Table 6 Colorful Accent 4" w:uiPriority="51"/>
+    <w:lsdException w:name="List Table 7 Colorful Accent 4" w:uiPriority="52"/>
+    <w:lsdException w:name="List Table 1 Light Accent 5" w:uiPriority="46"/>
+    <w:lsdException w:name="List Table 2 Accent 5" w:uiPriority="47"/>
+    <w:lsdException w:name="List Table 3 Accent 5" w:uiPriority="48"/>
+    <w:lsdException w:name="List Table 4 Accent 5" w:uiPriority="49"/>
+    <w:lsdException w:name="List Table 5 Dark Accent 5" w:uiPriority="50"/>
+    <w:lsdException w:name="List Table 6 Colorful Accent 5" w:uiPriority="51"/>
+    <w:lsdException w:name="List Table 7 Colorful Accent 5" w:uiPriority="52"/>
+    <w:lsdException w:name="List Table 1 Light Accent 6" w:uiPriority="46"/>
+    <w:lsdException w:name="List Table 2 Accent 6" w:uiPriority="47"/>
+    <w:lsdException w:name="List Table 3 Accent 6" w:uiPriority="48"/>
+    <w:lsdException w:name="List Table 4 Accent 6" w:uiPriority="49"/>
+    <w:lsdException w:name="List Table 5 Dark Accent 6" w:uiPriority="50"/>
+    <w:lsdException w:name="List Table 6 Colorful Accent 6" w:uiPriority="51"/>
+    <w:lsdException w:name="List Table 7 Colorful Accent 6" w:uiPriority="52"/>
   </w:latentStyles>
   <w:style w:type="paragraph" w:default="1" w:styleId="Normal">
     <w:name w:val="Normal"/>
@@ -997,7 +1898,6 @@
     <w:uiPriority w:val="99"/>
     <w:semiHidden/>
     <w:unhideWhenUsed/>
-    <w:qFormat/>
     <w:tblPr>
       <w:tblInd w:w="0" w:type="dxa"/>
       <w:tblCellMar>
